--- a/Labs/Lab07/CS133JS_Lab07_Instructions-groupC.docx
+++ b/Labs/Lab07/CS133JS_Lab07_Instructions-groupC.docx
@@ -1554,7 +1554,23 @@
           <w:sz w:val="22"/>
           <w:szCs w:val="22"/>
         </w:rPr>
-        <w:t xml:space="preserve">Upload the following to the </w:t>
+        <w:t xml:space="preserve">Upload the following </w:t>
+      </w:r>
+      <w:r>
+        <w:rPr>
+          <w:rFonts w:cs="Arial"/>
+          <w:sz w:val="22"/>
+          <w:szCs w:val="22"/>
+        </w:rPr>
+        <w:t xml:space="preserve">6 files </w:t>
+      </w:r>
+      <w:r>
+        <w:rPr>
+          <w:rFonts w:cs="Arial"/>
+          <w:sz w:val="22"/>
+          <w:szCs w:val="22"/>
+        </w:rPr>
+        <w:t xml:space="preserve">to the </w:t>
       </w:r>
       <w:r>
         <w:rPr>
@@ -1594,31 +1610,7 @@
           <w:sz w:val="22"/>
           <w:szCs w:val="22"/>
         </w:rPr>
-        <w:t>The</w:t>
-      </w:r>
-      <w:r>
-        <w:rPr>
-          <w:rFonts w:cs="Arial"/>
-          <w:sz w:val="22"/>
-          <w:szCs w:val="22"/>
-        </w:rPr>
-        <w:t xml:space="preserve"> </w:t>
-      </w:r>
-      <w:r>
-        <w:rPr>
-          <w:rFonts w:cs="Arial"/>
-          <w:sz w:val="22"/>
-          <w:szCs w:val="22"/>
-        </w:rPr>
-        <w:t xml:space="preserve">html </w:t>
-      </w:r>
-      <w:r>
-        <w:rPr>
-          <w:rFonts w:cs="Arial"/>
-          <w:sz w:val="22"/>
-          <w:szCs w:val="22"/>
-        </w:rPr>
-        <w:t>file for</w:t>
+        <w:t>The html file for</w:t>
       </w:r>
       <w:r>
         <w:rPr>
@@ -1649,7 +1641,7 @@
           <w:sz w:val="22"/>
           <w:szCs w:val="22"/>
         </w:rPr>
-        <w:t>A zip file containing the four files</w:t>
+        <w:t>The four files</w:t>
       </w:r>
       <w:r>
         <w:rPr>
@@ -1680,7 +1672,7 @@
           <w:sz w:val="22"/>
           <w:szCs w:val="22"/>
         </w:rPr>
-        <w:t>A</w:t>
+        <w:t xml:space="preserve">A code review of your code </w:t>
       </w:r>
       <w:r>
         <w:rPr>
@@ -1688,7 +1680,7 @@
           <w:sz w:val="22"/>
           <w:szCs w:val="22"/>
         </w:rPr>
-        <w:t xml:space="preserve"> code review </w:t>
+        <w:t xml:space="preserve">with the </w:t>
       </w:r>
       <w:r>
         <w:rPr>
@@ -1697,8 +1689,28 @@
           <w:szCs w:val="22"/>
           <w:u w:val="single"/>
         </w:rPr>
-        <w:t>of your own code.</w:t>
-      </w:r>
+        <w:t>“Prod” column filled in by you</w:t>
+      </w:r>
+      <w:r>
+        <w:rPr>
+          <w:rFonts w:cs="Arial"/>
+          <w:sz w:val="22"/>
+          <w:szCs w:val="22"/>
+        </w:rPr>
+        <w:t>.</w:t>
+      </w:r>
+    </w:p>
+    <w:p>
+      <w:pPr>
+        <w:spacing w:before="120" w:after="120"/>
+        <w:rPr>
+          <w:rFonts w:cs="Arial"/>
+          <w:sz w:val="22"/>
+          <w:szCs w:val="22"/>
+        </w:rPr>
+      </w:pPr>
+      <w:bookmarkStart w:id="0" w:name="_GoBack"/>
+      <w:bookmarkEnd w:id="0"/>
     </w:p>
     <w:sectPr>
       <w:type w:val="continuous"/>
@@ -1974,8 +1986,6 @@
       </w:rPr>
       <w:t>C</w:t>
     </w:r>
-    <w:bookmarkStart w:id="0" w:name="_GoBack"/>
-    <w:bookmarkEnd w:id="0"/>
   </w:p>
   <w:p>
     <w:pPr>
@@ -7266,7 +7276,7 @@
 </file>
 
 <file path=customXml/itemProps1.xml><?xml version="1.0" encoding="utf-8"?>
-<ds:datastoreItem xmlns:ds="http://schemas.openxmlformats.org/officeDocument/2006/customXml" ds:itemID="{D7E02768-2D8A-A84D-99C5-A4E770A8344D}">
+<ds:datastoreItem xmlns:ds="http://schemas.openxmlformats.org/officeDocument/2006/customXml" ds:itemID="{FF17A77C-E7BE-CA41-B336-8E3DF2FCC9E6}">
   <ds:schemaRefs>
     <ds:schemaRef ds:uri="http://schemas.openxmlformats.org/officeDocument/2006/bibliography"/>
   </ds:schemaRefs>

--- a/Labs/Lab07/CS133JS_Lab07_Instructions-groupC.docx
+++ b/Labs/Lab07/CS133JS_Lab07_Instructions-groupC.docx
@@ -77,12 +77,9 @@
           <w:color w:val="000000"/>
         </w:rPr>
         <w:sectPr>
-          <w:headerReference w:type="even" r:id="rId8"/>
-          <w:headerReference w:type="default" r:id="rId9"/>
-          <w:footerReference w:type="even" r:id="rId10"/>
-          <w:footerReference w:type="default" r:id="rId11"/>
-          <w:headerReference w:type="first" r:id="rId12"/>
-          <w:footerReference w:type="first" r:id="rId13"/>
+          <w:headerReference w:type="default" r:id="rId8"/>
+          <w:footerReference w:type="even" r:id="rId9"/>
+          <w:footerReference w:type="default" r:id="rId10"/>
           <w:type w:val="continuous"/>
           <w:pgSz w:w="12240" w:h="15840"/>
           <w:pgMar w:top="1440" w:right="1530" w:bottom="1440" w:left="1800" w:header="720" w:footer="720" w:gutter="0"/>
@@ -372,7 +369,7 @@
         </w:rPr>
         <w:t xml:space="preserve">Download </w:t>
       </w:r>
-      <w:hyperlink r:id="rId14" w:history="1">
+      <w:hyperlink r:id="rId11" w:history="1">
         <w:r>
           <w:rPr>
             <w:rStyle w:val="Hyperlink"/>
@@ -1247,7 +1244,7 @@
         </w:rPr>
         <w:t xml:space="preserve">Look at the example: </w:t>
       </w:r>
-      <w:hyperlink r:id="rId15" w:history="1">
+      <w:hyperlink r:id="rId12" w:history="1">
         <w:r>
           <w:rPr>
             <w:rStyle w:val="Hyperlink"/>
@@ -1364,7 +1361,7 @@
         </w:rPr>
         <w:t xml:space="preserve"> example: </w:t>
       </w:r>
-      <w:hyperlink r:id="rId16" w:history="1">
+      <w:hyperlink r:id="rId13" w:history="1">
         <w:r>
           <w:rPr>
             <w:rStyle w:val="Hyperlink"/>
@@ -1448,14 +1445,17 @@
       <w:pPr>
         <w:spacing w:before="120" w:after="120"/>
         <w:rPr>
-          <w:rFonts w:cs="Arial"/>
-        </w:rPr>
-      </w:pPr>
-      <w:r>
-        <w:rPr>
-          <w:rFonts w:cs="Arial"/>
-        </w:rPr>
-        <w:t>There is no beta version or code review from a lab partner required for this lab assignment.</w:t>
+          <w:rFonts w:asciiTheme="majorHAnsi" w:hAnsiTheme="majorHAnsi" w:cs="Arial"/>
+          <w:u w:val="single"/>
+        </w:rPr>
+      </w:pPr>
+      <w:bookmarkStart w:id="0" w:name="_GoBack"/>
+      <w:r>
+        <w:rPr>
+          <w:rFonts w:asciiTheme="majorHAnsi" w:hAnsiTheme="majorHAnsi" w:cs="Arial"/>
+          <w:u w:val="single"/>
+        </w:rPr>
+        <w:t>Beta Version</w:t>
       </w:r>
     </w:p>
     <w:p>
@@ -1467,6 +1467,213 @@
           <w:szCs w:val="22"/>
         </w:rPr>
       </w:pPr>
+      <w:r>
+        <w:rPr>
+          <w:rFonts w:cs="Arial"/>
+          <w:sz w:val="22"/>
+          <w:szCs w:val="22"/>
+        </w:rPr>
+        <w:t xml:space="preserve">Post the following in the </w:t>
+      </w:r>
+      <w:r>
+        <w:rPr>
+          <w:rFonts w:cs="Arial"/>
+          <w:i/>
+          <w:iCs/>
+          <w:sz w:val="22"/>
+          <w:szCs w:val="22"/>
+        </w:rPr>
+        <w:t>Lab Beta forum</w:t>
+      </w:r>
+      <w:r>
+        <w:rPr>
+          <w:rFonts w:cs="Arial"/>
+          <w:sz w:val="22"/>
+          <w:szCs w:val="22"/>
+        </w:rPr>
+        <w:t>:</w:t>
+      </w:r>
+    </w:p>
+    <w:p>
+      <w:pPr>
+        <w:pStyle w:val="ListParagraph"/>
+        <w:numPr>
+          <w:ilvl w:val="0"/>
+          <w:numId w:val="6"/>
+        </w:numPr>
+        <w:spacing w:before="120" w:after="120"/>
+        <w:rPr>
+          <w:rFonts w:cs="Arial"/>
+          <w:sz w:val="22"/>
+          <w:szCs w:val="22"/>
+        </w:rPr>
+      </w:pPr>
+      <w:r>
+        <w:rPr>
+          <w:rFonts w:cs="Arial"/>
+          <w:sz w:val="22"/>
+          <w:szCs w:val="22"/>
+        </w:rPr>
+        <w:t>The web pages you created for part 2.</w:t>
+      </w:r>
+      <w:r>
+        <w:rPr>
+          <w:rFonts w:cs="Arial"/>
+          <w:sz w:val="22"/>
+          <w:szCs w:val="22"/>
+        </w:rPr>
+        <w:br/>
+        <w:t>(Zip the files for you web pages and attach them to the post.)</w:t>
+      </w:r>
+    </w:p>
+    <w:p>
+      <w:pPr>
+        <w:pStyle w:val="ListParagraph"/>
+        <w:numPr>
+          <w:ilvl w:val="0"/>
+          <w:numId w:val="6"/>
+        </w:numPr>
+        <w:spacing w:before="120" w:after="120"/>
+        <w:rPr>
+          <w:rFonts w:cs="Arial"/>
+          <w:sz w:val="22"/>
+          <w:szCs w:val="22"/>
+        </w:rPr>
+      </w:pPr>
+      <w:r>
+        <w:rPr>
+          <w:rFonts w:cs="Arial"/>
+          <w:sz w:val="22"/>
+          <w:szCs w:val="22"/>
+        </w:rPr>
+        <w:t xml:space="preserve">A code review of your lab partner’s web page for part 2. </w:t>
+      </w:r>
+      <w:r>
+        <w:rPr>
+          <w:rFonts w:cs="Arial"/>
+          <w:sz w:val="22"/>
+          <w:szCs w:val="22"/>
+        </w:rPr>
+        <w:br/>
+        <w:t xml:space="preserve">(Review </w:t>
+      </w:r>
+      <w:r>
+        <w:rPr>
+          <w:rFonts w:cs="Arial"/>
+          <w:sz w:val="22"/>
+          <w:szCs w:val="22"/>
+        </w:rPr>
+        <w:t xml:space="preserve">the part 2 </w:t>
+      </w:r>
+      <w:r>
+        <w:rPr>
+          <w:rFonts w:cs="Arial"/>
+          <w:sz w:val="22"/>
+          <w:szCs w:val="22"/>
+        </w:rPr>
+        <w:t xml:space="preserve">web </w:t>
+      </w:r>
+      <w:r>
+        <w:rPr>
+          <w:rFonts w:cs="Arial"/>
+          <w:sz w:val="22"/>
+          <w:szCs w:val="22"/>
+        </w:rPr>
+        <w:t>apps for one of your lab partners</w:t>
+      </w:r>
+      <w:r>
+        <w:rPr>
+          <w:rFonts w:cs="Arial"/>
+          <w:sz w:val="22"/>
+          <w:szCs w:val="22"/>
+        </w:rPr>
+        <w:t xml:space="preserve"> using the Code Review Form provided.)</w:t>
+      </w:r>
+    </w:p>
+    <w:p>
+      <w:pPr>
+        <w:pStyle w:val="ListParagraph"/>
+        <w:spacing w:before="120" w:after="120"/>
+        <w:ind w:left="360"/>
+        <w:rPr>
+          <w:rFonts w:ascii="Arial" w:hAnsi="Arial" w:cs="Arial"/>
+          <w:sz w:val="22"/>
+          <w:szCs w:val="22"/>
+        </w:rPr>
+      </w:pPr>
+    </w:p>
+    <w:p>
+      <w:pPr>
+        <w:pStyle w:val="ListParagraph"/>
+        <w:spacing w:before="120" w:after="120"/>
+        <w:ind w:left="0"/>
+        <w:rPr>
+          <w:rFonts w:asciiTheme="majorHAnsi" w:hAnsiTheme="majorHAnsi" w:cs="Arial"/>
+          <w:u w:val="single"/>
+        </w:rPr>
+      </w:pPr>
+      <w:r>
+        <w:rPr>
+          <w:rFonts w:asciiTheme="majorHAnsi" w:hAnsiTheme="majorHAnsi" w:cs="Arial"/>
+          <w:u w:val="single"/>
+        </w:rPr>
+        <w:t>Code Review</w:t>
+      </w:r>
+    </w:p>
+    <w:p>
+      <w:pPr>
+        <w:spacing w:before="120" w:after="120"/>
+        <w:rPr>
+          <w:rFonts w:cs="Arial"/>
+          <w:sz w:val="22"/>
+          <w:szCs w:val="22"/>
+        </w:rPr>
+      </w:pPr>
+      <w:r>
+        <w:rPr>
+          <w:rFonts w:cs="Arial"/>
+          <w:sz w:val="22"/>
+          <w:szCs w:val="22"/>
+        </w:rPr>
+        <w:t xml:space="preserve">Submit a copy of the code review above to the </w:t>
+      </w:r>
+      <w:r>
+        <w:rPr>
+          <w:rFonts w:cs="Arial"/>
+          <w:i/>
+          <w:iCs/>
+          <w:sz w:val="22"/>
+          <w:szCs w:val="22"/>
+        </w:rPr>
+        <w:t>Lab Code Review assignment</w:t>
+      </w:r>
+      <w:r>
+        <w:rPr>
+          <w:rFonts w:cs="Arial"/>
+          <w:sz w:val="22"/>
+          <w:szCs w:val="22"/>
+        </w:rPr>
+        <w:t>.</w:t>
+      </w:r>
+    </w:p>
+    <w:bookmarkEnd w:id="0"/>
+    <w:p>
+      <w:pPr>
+        <w:spacing w:before="120" w:after="120"/>
+        <w:rPr>
+          <w:rFonts w:cs="Arial"/>
+          <w:sz w:val="22"/>
+          <w:szCs w:val="22"/>
+        </w:rPr>
+      </w:pPr>
+      <w:r>
+        <w:rPr>
+          <w:rFonts w:cs="Arial"/>
+          <w:sz w:val="22"/>
+          <w:szCs w:val="22"/>
+        </w:rPr>
+        <w:br/>
+      </w:r>
       <w:r>
         <w:rPr>
           <w:rFonts w:asciiTheme="majorHAnsi" w:hAnsiTheme="majorHAnsi" w:cs="Arial"/>
@@ -1709,8 +1916,6 @@
           <w:szCs w:val="22"/>
         </w:rPr>
       </w:pPr>
-      <w:bookmarkStart w:id="0" w:name="_GoBack"/>
-      <w:bookmarkEnd w:id="0"/>
     </w:p>
     <w:sectPr>
       <w:type w:val="continuous"/>
@@ -1865,18 +2070,11 @@
       <w:ind w:right="360"/>
     </w:pPr>
     <w:r>
-      <w:t>Written by Brian Bird, spring 2020.</w:t>
+      <w:t>Written by Brian Bird, spring 2020</w:t>
     </w:r>
-  </w:p>
-</w:ftr>
-</file>
-
-<file path=word/footer3.xml><?xml version="1.0" encoding="utf-8"?>
-<w:ftr xmlns:wpc="http://schemas.microsoft.com/office/word/2010/wordprocessingCanvas" xmlns:cx="http://schemas.microsoft.com/office/drawing/2014/chartex" xmlns:cx1="http://schemas.microsoft.com/office/drawing/2015/9/8/chartex" xmlns:cx2="http://schemas.microsoft.com/office/drawing/2015/10/21/chartex" xmlns:cx3="http://schemas.microsoft.com/office/drawing/2016/5/9/chartex" xmlns:cx4="http://schemas.microsoft.com/office/drawing/2016/5/10/chartex" xmlns:cx5="http://schemas.microsoft.com/office/drawing/2016/5/11/chartex" xmlns:cx6="http://schemas.microsoft.com/office/drawing/2016/5/12/chartex" xmlns:cx7="http://schemas.microsoft.com/office/drawing/2016/5/13/chartex" xmlns:cx8="http://schemas.microsoft.com/office/drawing/2016/5/14/chartex" xmlns:mc="http://schemas.openxmlformats.org/markup-compatibility/2006" xmlns:aink="http://schemas.microsoft.com/office/drawing/2016/ink" xmlns:am3d="http://schemas.microsoft.com/office/drawing/2017/model3d" xmlns:o="urn:schemas-microsoft-com:office:office" xmlns:r="http://schemas.openxmlformats.org/officeDocument/2006/relationships" xmlns:m="http://schemas.openxmlformats.org/officeDocument/2006/math" xmlns:v="urn:schemas-microsoft-com:vml" xmlns:wp14="http://schemas.microsoft.com/office/word/2010/wordprocessingDrawing" xmlns:wp="http://schemas.openxmlformats.org/drawingml/2006/wordprocessingDrawing" xmlns:w10="urn:schemas-microsoft-com:office:word" xmlns:w="http://schemas.openxmlformats.org/wordprocessingml/2006/main" xmlns:w14="http://schemas.microsoft.com/office/word/2010/wordml" xmlns:w15="http://schemas.microsoft.com/office/word/2012/wordml" xmlns:w16cid="http://schemas.microsoft.com/office/word/2016/wordml/cid" xmlns:w16se="http://schemas.microsoft.com/office/word/2015/wordml/symex" xmlns:wpg="http://schemas.microsoft.com/office/word/2010/wordprocessingGroup" xmlns:wpi="http://schemas.microsoft.com/office/word/2010/wordprocessingInk" xmlns:wne="http://schemas.microsoft.com/office/word/2006/wordml" xmlns:wps="http://schemas.microsoft.com/office/word/2010/wordprocessingShape" mc:Ignorable="w14 w15 w16se w16cid wp14">
-  <w:p>
-    <w:pPr>
-      <w:pStyle w:val="Footer"/>
-    </w:pPr>
+    <w:r>
+      <w:t>, revised spring 2022</w:t>
+    </w:r>
   </w:p>
 </w:ftr>
 </file>
@@ -1901,16 +2099,6 @@
 </file>
 
 <file path=word/header1.xml><?xml version="1.0" encoding="utf-8"?>
-<w:hdr xmlns:wpc="http://schemas.microsoft.com/office/word/2010/wordprocessingCanvas" xmlns:cx="http://schemas.microsoft.com/office/drawing/2014/chartex" xmlns:cx1="http://schemas.microsoft.com/office/drawing/2015/9/8/chartex" xmlns:cx2="http://schemas.microsoft.com/office/drawing/2015/10/21/chartex" xmlns:cx3="http://schemas.microsoft.com/office/drawing/2016/5/9/chartex" xmlns:cx4="http://schemas.microsoft.com/office/drawing/2016/5/10/chartex" xmlns:cx5="http://schemas.microsoft.com/office/drawing/2016/5/11/chartex" xmlns:cx6="http://schemas.microsoft.com/office/drawing/2016/5/12/chartex" xmlns:cx7="http://schemas.microsoft.com/office/drawing/2016/5/13/chartex" xmlns:cx8="http://schemas.microsoft.com/office/drawing/2016/5/14/chartex" xmlns:mc="http://schemas.openxmlformats.org/markup-compatibility/2006" xmlns:aink="http://schemas.microsoft.com/office/drawing/2016/ink" xmlns:am3d="http://schemas.microsoft.com/office/drawing/2017/model3d" xmlns:o="urn:schemas-microsoft-com:office:office" xmlns:r="http://schemas.openxmlformats.org/officeDocument/2006/relationships" xmlns:m="http://schemas.openxmlformats.org/officeDocument/2006/math" xmlns:v="urn:schemas-microsoft-com:vml" xmlns:wp14="http://schemas.microsoft.com/office/word/2010/wordprocessingDrawing" xmlns:wp="http://schemas.openxmlformats.org/drawingml/2006/wordprocessingDrawing" xmlns:w10="urn:schemas-microsoft-com:office:word" xmlns:w="http://schemas.openxmlformats.org/wordprocessingml/2006/main" xmlns:w14="http://schemas.microsoft.com/office/word/2010/wordml" xmlns:w15="http://schemas.microsoft.com/office/word/2012/wordml" xmlns:w16cid="http://schemas.microsoft.com/office/word/2016/wordml/cid" xmlns:w16se="http://schemas.microsoft.com/office/word/2015/wordml/symex" xmlns:wpg="http://schemas.microsoft.com/office/word/2010/wordprocessingGroup" xmlns:wpi="http://schemas.microsoft.com/office/word/2010/wordprocessingInk" xmlns:wne="http://schemas.microsoft.com/office/word/2006/wordml" xmlns:wps="http://schemas.microsoft.com/office/word/2010/wordprocessingShape" mc:Ignorable="w14 w15 w16se w16cid wp14">
-  <w:p>
-    <w:pPr>
-      <w:pStyle w:val="Header"/>
-    </w:pPr>
-  </w:p>
-</w:hdr>
-</file>
-
-<file path=word/header2.xml><?xml version="1.0" encoding="utf-8"?>
 <w:hdr xmlns:wpc="http://schemas.microsoft.com/office/word/2010/wordprocessingCanvas" xmlns:cx="http://schemas.microsoft.com/office/drawing/2014/chartex" xmlns:cx1="http://schemas.microsoft.com/office/drawing/2015/9/8/chartex" xmlns:cx2="http://schemas.microsoft.com/office/drawing/2015/10/21/chartex" xmlns:cx3="http://schemas.microsoft.com/office/drawing/2016/5/9/chartex" xmlns:cx4="http://schemas.microsoft.com/office/drawing/2016/5/10/chartex" xmlns:cx5="http://schemas.microsoft.com/office/drawing/2016/5/11/chartex" xmlns:cx6="http://schemas.microsoft.com/office/drawing/2016/5/12/chartex" xmlns:cx7="http://schemas.microsoft.com/office/drawing/2016/5/13/chartex" xmlns:cx8="http://schemas.microsoft.com/office/drawing/2016/5/14/chartex" xmlns:mc="http://schemas.openxmlformats.org/markup-compatibility/2006" xmlns:aink="http://schemas.microsoft.com/office/drawing/2016/ink" xmlns:am3d="http://schemas.microsoft.com/office/drawing/2017/model3d" xmlns:o="urn:schemas-microsoft-com:office:office" xmlns:r="http://schemas.openxmlformats.org/officeDocument/2006/relationships" xmlns:m="http://schemas.openxmlformats.org/officeDocument/2006/math" xmlns:v="urn:schemas-microsoft-com:vml" xmlns:wp14="http://schemas.microsoft.com/office/word/2010/wordprocessingDrawing" xmlns:wp="http://schemas.openxmlformats.org/drawingml/2006/wordprocessingDrawing" xmlns:w10="urn:schemas-microsoft-com:office:word" xmlns:w="http://schemas.openxmlformats.org/wordprocessingml/2006/main" xmlns:w14="http://schemas.microsoft.com/office/word/2010/wordml" xmlns:w15="http://schemas.microsoft.com/office/word/2012/wordml" xmlns:w16cid="http://schemas.microsoft.com/office/word/2016/wordml/cid" xmlns:w16se="http://schemas.microsoft.com/office/word/2015/wordml/symex" xmlns:wpg="http://schemas.microsoft.com/office/word/2010/wordprocessingGroup" xmlns:wpi="http://schemas.microsoft.com/office/word/2010/wordprocessingInk" xmlns:wne="http://schemas.microsoft.com/office/word/2006/wordml" xmlns:wps="http://schemas.microsoft.com/office/word/2010/wordprocessingShape" mc:Ignorable="w14 w15 w16se w16cid wp14">
   <w:p>
     <w:pPr>
@@ -2010,16 +2198,6 @@
         <w:sz w:val="28"/>
         <w:szCs w:val="28"/>
       </w:rPr>
-    </w:pPr>
-  </w:p>
-</w:hdr>
-</file>
-
-<file path=word/header3.xml><?xml version="1.0" encoding="utf-8"?>
-<w:hdr xmlns:wpc="http://schemas.microsoft.com/office/word/2010/wordprocessingCanvas" xmlns:cx="http://schemas.microsoft.com/office/drawing/2014/chartex" xmlns:cx1="http://schemas.microsoft.com/office/drawing/2015/9/8/chartex" xmlns:cx2="http://schemas.microsoft.com/office/drawing/2015/10/21/chartex" xmlns:cx3="http://schemas.microsoft.com/office/drawing/2016/5/9/chartex" xmlns:cx4="http://schemas.microsoft.com/office/drawing/2016/5/10/chartex" xmlns:cx5="http://schemas.microsoft.com/office/drawing/2016/5/11/chartex" xmlns:cx6="http://schemas.microsoft.com/office/drawing/2016/5/12/chartex" xmlns:cx7="http://schemas.microsoft.com/office/drawing/2016/5/13/chartex" xmlns:cx8="http://schemas.microsoft.com/office/drawing/2016/5/14/chartex" xmlns:mc="http://schemas.openxmlformats.org/markup-compatibility/2006" xmlns:aink="http://schemas.microsoft.com/office/drawing/2016/ink" xmlns:am3d="http://schemas.microsoft.com/office/drawing/2017/model3d" xmlns:o="urn:schemas-microsoft-com:office:office" xmlns:r="http://schemas.openxmlformats.org/officeDocument/2006/relationships" xmlns:m="http://schemas.openxmlformats.org/officeDocument/2006/math" xmlns:v="urn:schemas-microsoft-com:vml" xmlns:wp14="http://schemas.microsoft.com/office/word/2010/wordprocessingDrawing" xmlns:wp="http://schemas.openxmlformats.org/drawingml/2006/wordprocessingDrawing" xmlns:w10="urn:schemas-microsoft-com:office:word" xmlns:w="http://schemas.openxmlformats.org/wordprocessingml/2006/main" xmlns:w14="http://schemas.microsoft.com/office/word/2010/wordml" xmlns:w15="http://schemas.microsoft.com/office/word/2012/wordml" xmlns:w16cid="http://schemas.microsoft.com/office/word/2016/wordml/cid" xmlns:w16se="http://schemas.microsoft.com/office/word/2015/wordml/symex" xmlns:wpg="http://schemas.microsoft.com/office/word/2010/wordprocessingGroup" xmlns:wpi="http://schemas.microsoft.com/office/word/2010/wordprocessingInk" xmlns:wne="http://schemas.microsoft.com/office/word/2006/wordml" xmlns:wps="http://schemas.microsoft.com/office/word/2010/wordprocessingShape" mc:Ignorable="w14 w15 w16se w16cid wp14">
-  <w:p>
-    <w:pPr>
-      <w:pStyle w:val="Header"/>
     </w:pPr>
   </w:p>
 </w:hdr>
@@ -7276,7 +7454,7 @@
 </file>
 
 <file path=customXml/itemProps1.xml><?xml version="1.0" encoding="utf-8"?>
-<ds:datastoreItem xmlns:ds="http://schemas.openxmlformats.org/officeDocument/2006/customXml" ds:itemID="{FF17A77C-E7BE-CA41-B336-8E3DF2FCC9E6}">
+<ds:datastoreItem xmlns:ds="http://schemas.openxmlformats.org/officeDocument/2006/customXml" ds:itemID="{9E5CD00B-281D-8041-BC89-BC8AA1E4C2B3}">
   <ds:schemaRefs>
     <ds:schemaRef ds:uri="http://schemas.openxmlformats.org/officeDocument/2006/bibliography"/>
   </ds:schemaRefs>

--- a/Labs/Lab07/CS133JS_Lab07_Instructions-groupC.docx
+++ b/Labs/Lab07/CS133JS_Lab07_Instructions-groupC.docx
@@ -1,6 +1,6 @@
 
 <file path=word/document.xml><?xml version="1.0" encoding="utf-8"?>
-<w:document xmlns:wpc="http://schemas.microsoft.com/office/word/2010/wordprocessingCanvas" xmlns:cx="http://schemas.microsoft.com/office/drawing/2014/chartex" xmlns:cx1="http://schemas.microsoft.com/office/drawing/2015/9/8/chartex" xmlns:cx2="http://schemas.microsoft.com/office/drawing/2015/10/21/chartex" xmlns:cx3="http://schemas.microsoft.com/office/drawing/2016/5/9/chartex" xmlns:cx4="http://schemas.microsoft.com/office/drawing/2016/5/10/chartex" xmlns:cx5="http://schemas.microsoft.com/office/drawing/2016/5/11/chartex" xmlns:cx6="http://schemas.microsoft.com/office/drawing/2016/5/12/chartex" xmlns:cx7="http://schemas.microsoft.com/office/drawing/2016/5/13/chartex" xmlns:cx8="http://schemas.microsoft.com/office/drawing/2016/5/14/chartex" xmlns:mc="http://schemas.openxmlformats.org/markup-compatibility/2006" xmlns:aink="http://schemas.microsoft.com/office/drawing/2016/ink" xmlns:am3d="http://schemas.microsoft.com/office/drawing/2017/model3d" xmlns:o="urn:schemas-microsoft-com:office:office" xmlns:r="http://schemas.openxmlformats.org/officeDocument/2006/relationships" xmlns:m="http://schemas.openxmlformats.org/officeDocument/2006/math" xmlns:v="urn:schemas-microsoft-com:vml" xmlns:wp14="http://schemas.microsoft.com/office/word/2010/wordprocessingDrawing" xmlns:wp="http://schemas.openxmlformats.org/drawingml/2006/wordprocessingDrawing" xmlns:w10="urn:schemas-microsoft-com:office:word" xmlns:w="http://schemas.openxmlformats.org/wordprocessingml/2006/main" xmlns:w14="http://schemas.microsoft.com/office/word/2010/wordml" xmlns:w15="http://schemas.microsoft.com/office/word/2012/wordml" xmlns:w16cid="http://schemas.microsoft.com/office/word/2016/wordml/cid" xmlns:w16se="http://schemas.microsoft.com/office/word/2015/wordml/symex" xmlns:wpg="http://schemas.microsoft.com/office/word/2010/wordprocessingGroup" xmlns:wpi="http://schemas.microsoft.com/office/word/2010/wordprocessingInk" xmlns:wne="http://schemas.microsoft.com/office/word/2006/wordml" xmlns:wps="http://schemas.microsoft.com/office/word/2010/wordprocessingShape" mc:Ignorable="w14 w15 w16se w16cid wp14">
+<w:document xmlns:wpc="http://schemas.microsoft.com/office/word/2010/wordprocessingCanvas" xmlns:cx="http://schemas.microsoft.com/office/drawing/2014/chartex" xmlns:cx1="http://schemas.microsoft.com/office/drawing/2015/9/8/chartex" xmlns:cx2="http://schemas.microsoft.com/office/drawing/2015/10/21/chartex" xmlns:cx3="http://schemas.microsoft.com/office/drawing/2016/5/9/chartex" xmlns:cx4="http://schemas.microsoft.com/office/drawing/2016/5/10/chartex" xmlns:cx5="http://schemas.microsoft.com/office/drawing/2016/5/11/chartex" xmlns:cx6="http://schemas.microsoft.com/office/drawing/2016/5/12/chartex" xmlns:cx7="http://schemas.microsoft.com/office/drawing/2016/5/13/chartex" xmlns:cx8="http://schemas.microsoft.com/office/drawing/2016/5/14/chartex" xmlns:mc="http://schemas.openxmlformats.org/markup-compatibility/2006" xmlns:aink="http://schemas.microsoft.com/office/drawing/2016/ink" xmlns:am3d="http://schemas.microsoft.com/office/drawing/2017/model3d" xmlns:o="urn:schemas-microsoft-com:office:office" xmlns:oel="http://schemas.microsoft.com/office/2019/extlst" xmlns:r="http://schemas.openxmlformats.org/officeDocument/2006/relationships" xmlns:m="http://schemas.openxmlformats.org/officeDocument/2006/math" xmlns:v="urn:schemas-microsoft-com:vml" xmlns:wp14="http://schemas.microsoft.com/office/word/2010/wordprocessingDrawing" xmlns:wp="http://schemas.openxmlformats.org/drawingml/2006/wordprocessingDrawing" xmlns:w10="urn:schemas-microsoft-com:office:word" xmlns:w="http://schemas.openxmlformats.org/wordprocessingml/2006/main" xmlns:w14="http://schemas.microsoft.com/office/word/2010/wordml" xmlns:w15="http://schemas.microsoft.com/office/word/2012/wordml" xmlns:w16cex="http://schemas.microsoft.com/office/word/2018/wordml/cex" xmlns:w16cid="http://schemas.microsoft.com/office/word/2016/wordml/cid" xmlns:w16="http://schemas.microsoft.com/office/word/2018/wordml" xmlns:w16sdtdh="http://schemas.microsoft.com/office/word/2020/wordml/sdtdatahash" xmlns:w16se="http://schemas.microsoft.com/office/word/2015/wordml/symex" xmlns:wpg="http://schemas.microsoft.com/office/word/2010/wordprocessingGroup" xmlns:wpi="http://schemas.microsoft.com/office/word/2010/wordprocessingInk" xmlns:wne="http://schemas.microsoft.com/office/word/2006/wordml" xmlns:wps="http://schemas.microsoft.com/office/word/2010/wordprocessingShape" mc:Ignorable="w14 w15 w16se w16cid w16 w16cex w16sdtdh wp14">
   <w:body>
     <w:p>
       <w:pPr>
@@ -128,7 +128,6 @@
           <w:color w:val="000000"/>
         </w:rPr>
       </w:pPr>
-      <w:proofErr w:type="spellStart"/>
       <w:r>
         <w:rPr>
           <w:rFonts w:asciiTheme="majorHAnsi" w:eastAsia="Times New Roman" w:hAnsiTheme="majorHAnsi" w:cs="Arial"/>
@@ -136,7 +135,6 @@
         </w:rPr>
         <w:t>getElementById</w:t>
       </w:r>
-      <w:proofErr w:type="spellEnd"/>
     </w:p>
     <w:p>
       <w:pPr>
@@ -153,7 +151,6 @@
           <w:color w:val="000000"/>
         </w:rPr>
       </w:pPr>
-      <w:proofErr w:type="spellStart"/>
       <w:r>
         <w:rPr>
           <w:rFonts w:asciiTheme="majorHAnsi" w:eastAsia="Times New Roman" w:hAnsiTheme="majorHAnsi" w:cs="Arial"/>
@@ -161,7 +158,6 @@
         </w:rPr>
         <w:t>querySelector</w:t>
       </w:r>
-      <w:proofErr w:type="spellEnd"/>
     </w:p>
     <w:p>
       <w:pPr>
@@ -252,23 +248,7 @@
           <w:rFonts w:asciiTheme="majorHAnsi" w:eastAsia="Times New Roman" w:hAnsiTheme="majorHAnsi" w:cs="Arial"/>
           <w:color w:val="000000"/>
         </w:rPr>
-        <w:t xml:space="preserve">Setting the </w:t>
-      </w:r>
-      <w:proofErr w:type="spellStart"/>
-      <w:r>
-        <w:rPr>
-          <w:rFonts w:asciiTheme="majorHAnsi" w:eastAsia="Times New Roman" w:hAnsiTheme="majorHAnsi" w:cs="Arial"/>
-          <w:color w:val="000000"/>
-        </w:rPr>
-        <w:t>innerHTML</w:t>
-      </w:r>
-      <w:proofErr w:type="spellEnd"/>
-      <w:r>
-        <w:rPr>
-          <w:rFonts w:asciiTheme="majorHAnsi" w:eastAsia="Times New Roman" w:hAnsiTheme="majorHAnsi" w:cs="Arial"/>
-          <w:color w:val="000000"/>
-        </w:rPr>
-        <w:t xml:space="preserve"> of elements</w:t>
+        <w:t>Setting the innerHTML of elements</w:t>
       </w:r>
     </w:p>
     <w:p>
@@ -661,6 +641,15 @@
           <w:sz w:val="22"/>
           <w:szCs w:val="22"/>
         </w:rPr>
+        <w:t xml:space="preserve">uses </w:t>
+      </w:r>
+      <w:r>
+        <w:rPr>
+          <w:rFonts w:eastAsia="Times New Roman" w:cs="Arial"/>
+          <w:color w:val="000000"/>
+          <w:sz w:val="22"/>
+          <w:szCs w:val="22"/>
+        </w:rPr>
         <w:t>an</w:t>
       </w:r>
       <w:r>
@@ -742,27 +731,7 @@
           <w:sz w:val="22"/>
           <w:szCs w:val="22"/>
         </w:rPr>
-        <w:t xml:space="preserve"> .</w:t>
-      </w:r>
-      <w:proofErr w:type="spellStart"/>
-      <w:r>
-        <w:rPr>
-          <w:rFonts w:eastAsia="Times New Roman" w:cs="Arial"/>
-          <w:color w:val="000000"/>
-          <w:sz w:val="22"/>
-          <w:szCs w:val="22"/>
-        </w:rPr>
-        <w:t>js</w:t>
-      </w:r>
-      <w:proofErr w:type="spellEnd"/>
-      <w:r>
-        <w:rPr>
-          <w:rFonts w:eastAsia="Times New Roman" w:cs="Arial"/>
-          <w:color w:val="000000"/>
-          <w:sz w:val="22"/>
-          <w:szCs w:val="22"/>
-        </w:rPr>
-        <w:t xml:space="preserve"> file </w:t>
+        <w:t xml:space="preserve"> .js file </w:t>
       </w:r>
       <w:r>
         <w:rPr>
@@ -1053,27 +1022,7 @@
           <w:sz w:val="22"/>
           <w:szCs w:val="22"/>
         </w:rPr>
-        <w:t>You can use the .</w:t>
-      </w:r>
-      <w:proofErr w:type="spellStart"/>
-      <w:r>
-        <w:rPr>
-          <w:rFonts w:eastAsia="Times New Roman" w:cs="Arial"/>
-          <w:color w:val="000000"/>
-          <w:sz w:val="22"/>
-          <w:szCs w:val="22"/>
-        </w:rPr>
-        <w:t>js</w:t>
-      </w:r>
-      <w:proofErr w:type="spellEnd"/>
-      <w:r>
-        <w:rPr>
-          <w:rFonts w:eastAsia="Times New Roman" w:cs="Arial"/>
-          <w:color w:val="000000"/>
-          <w:sz w:val="22"/>
-          <w:szCs w:val="22"/>
-        </w:rPr>
-        <w:t xml:space="preserve"> file you created for lab 2</w:t>
+        <w:t>You can use the .js file you created for lab 2</w:t>
       </w:r>
       <w:r>
         <w:rPr>
@@ -1154,7 +1103,6 @@
         </w:rPr>
         <w:t xml:space="preserve">selectors with </w:t>
       </w:r>
-      <w:proofErr w:type="spellStart"/>
       <w:r>
         <w:rPr>
           <w:rFonts w:eastAsia="Times New Roman" w:cs="Arial"/>
@@ -1163,7 +1111,6 @@
         </w:rPr>
         <w:t>querySelector</w:t>
       </w:r>
-      <w:proofErr w:type="spellEnd"/>
       <w:r>
         <w:rPr>
           <w:rFonts w:eastAsia="Times New Roman" w:cs="Arial"/>
@@ -1709,8 +1656,6 @@
           <w:szCs w:val="22"/>
         </w:rPr>
       </w:pPr>
-      <w:bookmarkStart w:id="0" w:name="_GoBack"/>
-      <w:bookmarkEnd w:id="0"/>
     </w:p>
     <w:sectPr>
       <w:type w:val="continuous"/>
@@ -1723,7 +1668,7 @@
 </file>
 
 <file path=word/endnotes.xml><?xml version="1.0" encoding="utf-8"?>
-<w:endnotes xmlns:wpc="http://schemas.microsoft.com/office/word/2010/wordprocessingCanvas" xmlns:cx="http://schemas.microsoft.com/office/drawing/2014/chartex" xmlns:cx1="http://schemas.microsoft.com/office/drawing/2015/9/8/chartex" xmlns:cx2="http://schemas.microsoft.com/office/drawing/2015/10/21/chartex" xmlns:cx3="http://schemas.microsoft.com/office/drawing/2016/5/9/chartex" xmlns:cx4="http://schemas.microsoft.com/office/drawing/2016/5/10/chartex" xmlns:cx5="http://schemas.microsoft.com/office/drawing/2016/5/11/chartex" xmlns:cx6="http://schemas.microsoft.com/office/drawing/2016/5/12/chartex" xmlns:cx7="http://schemas.microsoft.com/office/drawing/2016/5/13/chartex" xmlns:cx8="http://schemas.microsoft.com/office/drawing/2016/5/14/chartex" xmlns:mc="http://schemas.openxmlformats.org/markup-compatibility/2006" xmlns:aink="http://schemas.microsoft.com/office/drawing/2016/ink" xmlns:am3d="http://schemas.microsoft.com/office/drawing/2017/model3d" xmlns:o="urn:schemas-microsoft-com:office:office" xmlns:r="http://schemas.openxmlformats.org/officeDocument/2006/relationships" xmlns:m="http://schemas.openxmlformats.org/officeDocument/2006/math" xmlns:v="urn:schemas-microsoft-com:vml" xmlns:wp14="http://schemas.microsoft.com/office/word/2010/wordprocessingDrawing" xmlns:wp="http://schemas.openxmlformats.org/drawingml/2006/wordprocessingDrawing" xmlns:w10="urn:schemas-microsoft-com:office:word" xmlns:w="http://schemas.openxmlformats.org/wordprocessingml/2006/main" xmlns:w14="http://schemas.microsoft.com/office/word/2010/wordml" xmlns:w15="http://schemas.microsoft.com/office/word/2012/wordml" xmlns:w16cid="http://schemas.microsoft.com/office/word/2016/wordml/cid" xmlns:w16se="http://schemas.microsoft.com/office/word/2015/wordml/symex" xmlns:wpg="http://schemas.microsoft.com/office/word/2010/wordprocessingGroup" xmlns:wpi="http://schemas.microsoft.com/office/word/2010/wordprocessingInk" xmlns:wne="http://schemas.microsoft.com/office/word/2006/wordml" xmlns:wps="http://schemas.microsoft.com/office/word/2010/wordprocessingShape" mc:Ignorable="w14 w15 w16se w16cid wp14">
+<w:endnotes xmlns:wpc="http://schemas.microsoft.com/office/word/2010/wordprocessingCanvas" xmlns:cx="http://schemas.microsoft.com/office/drawing/2014/chartex" xmlns:cx1="http://schemas.microsoft.com/office/drawing/2015/9/8/chartex" xmlns:cx2="http://schemas.microsoft.com/office/drawing/2015/10/21/chartex" xmlns:cx3="http://schemas.microsoft.com/office/drawing/2016/5/9/chartex" xmlns:cx4="http://schemas.microsoft.com/office/drawing/2016/5/10/chartex" xmlns:cx5="http://schemas.microsoft.com/office/drawing/2016/5/11/chartex" xmlns:cx6="http://schemas.microsoft.com/office/drawing/2016/5/12/chartex" xmlns:cx7="http://schemas.microsoft.com/office/drawing/2016/5/13/chartex" xmlns:cx8="http://schemas.microsoft.com/office/drawing/2016/5/14/chartex" xmlns:mc="http://schemas.openxmlformats.org/markup-compatibility/2006" xmlns:aink="http://schemas.microsoft.com/office/drawing/2016/ink" xmlns:am3d="http://schemas.microsoft.com/office/drawing/2017/model3d" xmlns:o="urn:schemas-microsoft-com:office:office" xmlns:oel="http://schemas.microsoft.com/office/2019/extlst" xmlns:r="http://schemas.openxmlformats.org/officeDocument/2006/relationships" xmlns:m="http://schemas.openxmlformats.org/officeDocument/2006/math" xmlns:v="urn:schemas-microsoft-com:vml" xmlns:wp14="http://schemas.microsoft.com/office/word/2010/wordprocessingDrawing" xmlns:wp="http://schemas.openxmlformats.org/drawingml/2006/wordprocessingDrawing" xmlns:w10="urn:schemas-microsoft-com:office:word" xmlns:w="http://schemas.openxmlformats.org/wordprocessingml/2006/main" xmlns:w14="http://schemas.microsoft.com/office/word/2010/wordml" xmlns:w15="http://schemas.microsoft.com/office/word/2012/wordml" xmlns:w16cex="http://schemas.microsoft.com/office/word/2018/wordml/cex" xmlns:w16cid="http://schemas.microsoft.com/office/word/2016/wordml/cid" xmlns:w16="http://schemas.microsoft.com/office/word/2018/wordml" xmlns:w16sdtdh="http://schemas.microsoft.com/office/word/2020/wordml/sdtdatahash" xmlns:w16se="http://schemas.microsoft.com/office/word/2015/wordml/symex" xmlns:wpg="http://schemas.microsoft.com/office/word/2010/wordprocessingGroup" xmlns:wpi="http://schemas.microsoft.com/office/word/2010/wordprocessingInk" xmlns:wne="http://schemas.microsoft.com/office/word/2006/wordml" xmlns:wps="http://schemas.microsoft.com/office/word/2010/wordprocessingShape" mc:Ignorable="w14 w15 w16se w16cid w16 w16cex w16sdtdh wp14">
   <w:endnote w:type="separator" w:id="-1">
     <w:p>
       <w:r>
@@ -1742,7 +1687,7 @@
 </file>
 
 <file path=word/footer1.xml><?xml version="1.0" encoding="utf-8"?>
-<w:ftr xmlns:wpc="http://schemas.microsoft.com/office/word/2010/wordprocessingCanvas" xmlns:cx="http://schemas.microsoft.com/office/drawing/2014/chartex" xmlns:cx1="http://schemas.microsoft.com/office/drawing/2015/9/8/chartex" xmlns:cx2="http://schemas.microsoft.com/office/drawing/2015/10/21/chartex" xmlns:cx3="http://schemas.microsoft.com/office/drawing/2016/5/9/chartex" xmlns:cx4="http://schemas.microsoft.com/office/drawing/2016/5/10/chartex" xmlns:cx5="http://schemas.microsoft.com/office/drawing/2016/5/11/chartex" xmlns:cx6="http://schemas.microsoft.com/office/drawing/2016/5/12/chartex" xmlns:cx7="http://schemas.microsoft.com/office/drawing/2016/5/13/chartex" xmlns:cx8="http://schemas.microsoft.com/office/drawing/2016/5/14/chartex" xmlns:mc="http://schemas.openxmlformats.org/markup-compatibility/2006" xmlns:aink="http://schemas.microsoft.com/office/drawing/2016/ink" xmlns:am3d="http://schemas.microsoft.com/office/drawing/2017/model3d" xmlns:o="urn:schemas-microsoft-com:office:office" xmlns:r="http://schemas.openxmlformats.org/officeDocument/2006/relationships" xmlns:m="http://schemas.openxmlformats.org/officeDocument/2006/math" xmlns:v="urn:schemas-microsoft-com:vml" xmlns:wp14="http://schemas.microsoft.com/office/word/2010/wordprocessingDrawing" xmlns:wp="http://schemas.openxmlformats.org/drawingml/2006/wordprocessingDrawing" xmlns:w10="urn:schemas-microsoft-com:office:word" xmlns:w="http://schemas.openxmlformats.org/wordprocessingml/2006/main" xmlns:w14="http://schemas.microsoft.com/office/word/2010/wordml" xmlns:w15="http://schemas.microsoft.com/office/word/2012/wordml" xmlns:w16cid="http://schemas.microsoft.com/office/word/2016/wordml/cid" xmlns:w16se="http://schemas.microsoft.com/office/word/2015/wordml/symex" xmlns:wpg="http://schemas.microsoft.com/office/word/2010/wordprocessingGroup" xmlns:wpi="http://schemas.microsoft.com/office/word/2010/wordprocessingInk" xmlns:wne="http://schemas.microsoft.com/office/word/2006/wordml" xmlns:wps="http://schemas.microsoft.com/office/word/2010/wordprocessingShape" mc:Ignorable="w14 w15 w16se w16cid wp14">
+<w:ftr xmlns:wpc="http://schemas.microsoft.com/office/word/2010/wordprocessingCanvas" xmlns:cx="http://schemas.microsoft.com/office/drawing/2014/chartex" xmlns:cx1="http://schemas.microsoft.com/office/drawing/2015/9/8/chartex" xmlns:cx2="http://schemas.microsoft.com/office/drawing/2015/10/21/chartex" xmlns:cx3="http://schemas.microsoft.com/office/drawing/2016/5/9/chartex" xmlns:cx4="http://schemas.microsoft.com/office/drawing/2016/5/10/chartex" xmlns:cx5="http://schemas.microsoft.com/office/drawing/2016/5/11/chartex" xmlns:cx6="http://schemas.microsoft.com/office/drawing/2016/5/12/chartex" xmlns:cx7="http://schemas.microsoft.com/office/drawing/2016/5/13/chartex" xmlns:cx8="http://schemas.microsoft.com/office/drawing/2016/5/14/chartex" xmlns:mc="http://schemas.openxmlformats.org/markup-compatibility/2006" xmlns:aink="http://schemas.microsoft.com/office/drawing/2016/ink" xmlns:am3d="http://schemas.microsoft.com/office/drawing/2017/model3d" xmlns:o="urn:schemas-microsoft-com:office:office" xmlns:oel="http://schemas.microsoft.com/office/2019/extlst" xmlns:r="http://schemas.openxmlformats.org/officeDocument/2006/relationships" xmlns:m="http://schemas.openxmlformats.org/officeDocument/2006/math" xmlns:v="urn:schemas-microsoft-com:vml" xmlns:wp14="http://schemas.microsoft.com/office/word/2010/wordprocessingDrawing" xmlns:wp="http://schemas.openxmlformats.org/drawingml/2006/wordprocessingDrawing" xmlns:w10="urn:schemas-microsoft-com:office:word" xmlns:w="http://schemas.openxmlformats.org/wordprocessingml/2006/main" xmlns:w14="http://schemas.microsoft.com/office/word/2010/wordml" xmlns:w15="http://schemas.microsoft.com/office/word/2012/wordml" xmlns:w16cex="http://schemas.microsoft.com/office/word/2018/wordml/cex" xmlns:w16cid="http://schemas.microsoft.com/office/word/2016/wordml/cid" xmlns:w16="http://schemas.microsoft.com/office/word/2018/wordml" xmlns:w16sdtdh="http://schemas.microsoft.com/office/word/2020/wordml/sdtdatahash" xmlns:w16se="http://schemas.microsoft.com/office/word/2015/wordml/symex" xmlns:wpg="http://schemas.microsoft.com/office/word/2010/wordprocessingGroup" xmlns:wpi="http://schemas.microsoft.com/office/word/2010/wordprocessingInk" xmlns:wne="http://schemas.microsoft.com/office/word/2006/wordml" xmlns:wps="http://schemas.microsoft.com/office/word/2010/wordprocessingShape" mc:Ignorable="w14 w15 w16se w16cid w16 w16cex w16sdtdh wp14">
   <w:sdt>
     <w:sdtPr>
       <w:rPr>
@@ -1799,7 +1744,7 @@
 </file>
 
 <file path=word/footer2.xml><?xml version="1.0" encoding="utf-8"?>
-<w:ftr xmlns:wpc="http://schemas.microsoft.com/office/word/2010/wordprocessingCanvas" xmlns:cx="http://schemas.microsoft.com/office/drawing/2014/chartex" xmlns:cx1="http://schemas.microsoft.com/office/drawing/2015/9/8/chartex" xmlns:cx2="http://schemas.microsoft.com/office/drawing/2015/10/21/chartex" xmlns:cx3="http://schemas.microsoft.com/office/drawing/2016/5/9/chartex" xmlns:cx4="http://schemas.microsoft.com/office/drawing/2016/5/10/chartex" xmlns:cx5="http://schemas.microsoft.com/office/drawing/2016/5/11/chartex" xmlns:cx6="http://schemas.microsoft.com/office/drawing/2016/5/12/chartex" xmlns:cx7="http://schemas.microsoft.com/office/drawing/2016/5/13/chartex" xmlns:cx8="http://schemas.microsoft.com/office/drawing/2016/5/14/chartex" xmlns:mc="http://schemas.openxmlformats.org/markup-compatibility/2006" xmlns:aink="http://schemas.microsoft.com/office/drawing/2016/ink" xmlns:am3d="http://schemas.microsoft.com/office/drawing/2017/model3d" xmlns:o="urn:schemas-microsoft-com:office:office" xmlns:r="http://schemas.openxmlformats.org/officeDocument/2006/relationships" xmlns:m="http://schemas.openxmlformats.org/officeDocument/2006/math" xmlns:v="urn:schemas-microsoft-com:vml" xmlns:wp14="http://schemas.microsoft.com/office/word/2010/wordprocessingDrawing" xmlns:wp="http://schemas.openxmlformats.org/drawingml/2006/wordprocessingDrawing" xmlns:w10="urn:schemas-microsoft-com:office:word" xmlns:w="http://schemas.openxmlformats.org/wordprocessingml/2006/main" xmlns:w14="http://schemas.microsoft.com/office/word/2010/wordml" xmlns:w15="http://schemas.microsoft.com/office/word/2012/wordml" xmlns:w16cid="http://schemas.microsoft.com/office/word/2016/wordml/cid" xmlns:w16se="http://schemas.microsoft.com/office/word/2015/wordml/symex" xmlns:wpg="http://schemas.microsoft.com/office/word/2010/wordprocessingGroup" xmlns:wpi="http://schemas.microsoft.com/office/word/2010/wordprocessingInk" xmlns:wne="http://schemas.microsoft.com/office/word/2006/wordml" xmlns:wps="http://schemas.microsoft.com/office/word/2010/wordprocessingShape" mc:Ignorable="w14 w15 w16se w16cid wp14">
+<w:ftr xmlns:wpc="http://schemas.microsoft.com/office/word/2010/wordprocessingCanvas" xmlns:cx="http://schemas.microsoft.com/office/drawing/2014/chartex" xmlns:cx1="http://schemas.microsoft.com/office/drawing/2015/9/8/chartex" xmlns:cx2="http://schemas.microsoft.com/office/drawing/2015/10/21/chartex" xmlns:cx3="http://schemas.microsoft.com/office/drawing/2016/5/9/chartex" xmlns:cx4="http://schemas.microsoft.com/office/drawing/2016/5/10/chartex" xmlns:cx5="http://schemas.microsoft.com/office/drawing/2016/5/11/chartex" xmlns:cx6="http://schemas.microsoft.com/office/drawing/2016/5/12/chartex" xmlns:cx7="http://schemas.microsoft.com/office/drawing/2016/5/13/chartex" xmlns:cx8="http://schemas.microsoft.com/office/drawing/2016/5/14/chartex" xmlns:mc="http://schemas.openxmlformats.org/markup-compatibility/2006" xmlns:aink="http://schemas.microsoft.com/office/drawing/2016/ink" xmlns:am3d="http://schemas.microsoft.com/office/drawing/2017/model3d" xmlns:o="urn:schemas-microsoft-com:office:office" xmlns:oel="http://schemas.microsoft.com/office/2019/extlst" xmlns:r="http://schemas.openxmlformats.org/officeDocument/2006/relationships" xmlns:m="http://schemas.openxmlformats.org/officeDocument/2006/math" xmlns:v="urn:schemas-microsoft-com:vml" xmlns:wp14="http://schemas.microsoft.com/office/word/2010/wordprocessingDrawing" xmlns:wp="http://schemas.openxmlformats.org/drawingml/2006/wordprocessingDrawing" xmlns:w10="urn:schemas-microsoft-com:office:word" xmlns:w="http://schemas.openxmlformats.org/wordprocessingml/2006/main" xmlns:w14="http://schemas.microsoft.com/office/word/2010/wordml" xmlns:w15="http://schemas.microsoft.com/office/word/2012/wordml" xmlns:w16cex="http://schemas.microsoft.com/office/word/2018/wordml/cex" xmlns:w16cid="http://schemas.microsoft.com/office/word/2016/wordml/cid" xmlns:w16="http://schemas.microsoft.com/office/word/2018/wordml" xmlns:w16sdtdh="http://schemas.microsoft.com/office/word/2020/wordml/sdtdatahash" xmlns:w16se="http://schemas.microsoft.com/office/word/2015/wordml/symex" xmlns:wpg="http://schemas.microsoft.com/office/word/2010/wordprocessingGroup" xmlns:wpi="http://schemas.microsoft.com/office/word/2010/wordprocessingInk" xmlns:wne="http://schemas.microsoft.com/office/word/2006/wordml" xmlns:wps="http://schemas.microsoft.com/office/word/2010/wordprocessingShape" mc:Ignorable="w14 w15 w16se w16cid w16 w16cex w16sdtdh wp14">
   <w:sdt>
     <w:sdtPr>
       <w:rPr>
@@ -1872,7 +1817,7 @@
 </file>
 
 <file path=word/footer3.xml><?xml version="1.0" encoding="utf-8"?>
-<w:ftr xmlns:wpc="http://schemas.microsoft.com/office/word/2010/wordprocessingCanvas" xmlns:cx="http://schemas.microsoft.com/office/drawing/2014/chartex" xmlns:cx1="http://schemas.microsoft.com/office/drawing/2015/9/8/chartex" xmlns:cx2="http://schemas.microsoft.com/office/drawing/2015/10/21/chartex" xmlns:cx3="http://schemas.microsoft.com/office/drawing/2016/5/9/chartex" xmlns:cx4="http://schemas.microsoft.com/office/drawing/2016/5/10/chartex" xmlns:cx5="http://schemas.microsoft.com/office/drawing/2016/5/11/chartex" xmlns:cx6="http://schemas.microsoft.com/office/drawing/2016/5/12/chartex" xmlns:cx7="http://schemas.microsoft.com/office/drawing/2016/5/13/chartex" xmlns:cx8="http://schemas.microsoft.com/office/drawing/2016/5/14/chartex" xmlns:mc="http://schemas.openxmlformats.org/markup-compatibility/2006" xmlns:aink="http://schemas.microsoft.com/office/drawing/2016/ink" xmlns:am3d="http://schemas.microsoft.com/office/drawing/2017/model3d" xmlns:o="urn:schemas-microsoft-com:office:office" xmlns:r="http://schemas.openxmlformats.org/officeDocument/2006/relationships" xmlns:m="http://schemas.openxmlformats.org/officeDocument/2006/math" xmlns:v="urn:schemas-microsoft-com:vml" xmlns:wp14="http://schemas.microsoft.com/office/word/2010/wordprocessingDrawing" xmlns:wp="http://schemas.openxmlformats.org/drawingml/2006/wordprocessingDrawing" xmlns:w10="urn:schemas-microsoft-com:office:word" xmlns:w="http://schemas.openxmlformats.org/wordprocessingml/2006/main" xmlns:w14="http://schemas.microsoft.com/office/word/2010/wordml" xmlns:w15="http://schemas.microsoft.com/office/word/2012/wordml" xmlns:w16cid="http://schemas.microsoft.com/office/word/2016/wordml/cid" xmlns:w16se="http://schemas.microsoft.com/office/word/2015/wordml/symex" xmlns:wpg="http://schemas.microsoft.com/office/word/2010/wordprocessingGroup" xmlns:wpi="http://schemas.microsoft.com/office/word/2010/wordprocessingInk" xmlns:wne="http://schemas.microsoft.com/office/word/2006/wordml" xmlns:wps="http://schemas.microsoft.com/office/word/2010/wordprocessingShape" mc:Ignorable="w14 w15 w16se w16cid wp14">
+<w:ftr xmlns:wpc="http://schemas.microsoft.com/office/word/2010/wordprocessingCanvas" xmlns:cx="http://schemas.microsoft.com/office/drawing/2014/chartex" xmlns:cx1="http://schemas.microsoft.com/office/drawing/2015/9/8/chartex" xmlns:cx2="http://schemas.microsoft.com/office/drawing/2015/10/21/chartex" xmlns:cx3="http://schemas.microsoft.com/office/drawing/2016/5/9/chartex" xmlns:cx4="http://schemas.microsoft.com/office/drawing/2016/5/10/chartex" xmlns:cx5="http://schemas.microsoft.com/office/drawing/2016/5/11/chartex" xmlns:cx6="http://schemas.microsoft.com/office/drawing/2016/5/12/chartex" xmlns:cx7="http://schemas.microsoft.com/office/drawing/2016/5/13/chartex" xmlns:cx8="http://schemas.microsoft.com/office/drawing/2016/5/14/chartex" xmlns:mc="http://schemas.openxmlformats.org/markup-compatibility/2006" xmlns:aink="http://schemas.microsoft.com/office/drawing/2016/ink" xmlns:am3d="http://schemas.microsoft.com/office/drawing/2017/model3d" xmlns:o="urn:schemas-microsoft-com:office:office" xmlns:oel="http://schemas.microsoft.com/office/2019/extlst" xmlns:r="http://schemas.openxmlformats.org/officeDocument/2006/relationships" xmlns:m="http://schemas.openxmlformats.org/officeDocument/2006/math" xmlns:v="urn:schemas-microsoft-com:vml" xmlns:wp14="http://schemas.microsoft.com/office/word/2010/wordprocessingDrawing" xmlns:wp="http://schemas.openxmlformats.org/drawingml/2006/wordprocessingDrawing" xmlns:w10="urn:schemas-microsoft-com:office:word" xmlns:w="http://schemas.openxmlformats.org/wordprocessingml/2006/main" xmlns:w14="http://schemas.microsoft.com/office/word/2010/wordml" xmlns:w15="http://schemas.microsoft.com/office/word/2012/wordml" xmlns:w16cex="http://schemas.microsoft.com/office/word/2018/wordml/cex" xmlns:w16cid="http://schemas.microsoft.com/office/word/2016/wordml/cid" xmlns:w16="http://schemas.microsoft.com/office/word/2018/wordml" xmlns:w16sdtdh="http://schemas.microsoft.com/office/word/2020/wordml/sdtdatahash" xmlns:w16se="http://schemas.microsoft.com/office/word/2015/wordml/symex" xmlns:wpg="http://schemas.microsoft.com/office/word/2010/wordprocessingGroup" xmlns:wpi="http://schemas.microsoft.com/office/word/2010/wordprocessingInk" xmlns:wne="http://schemas.microsoft.com/office/word/2006/wordml" xmlns:wps="http://schemas.microsoft.com/office/word/2010/wordprocessingShape" mc:Ignorable="w14 w15 w16se w16cid w16 w16cex w16sdtdh wp14">
   <w:p>
     <w:pPr>
       <w:pStyle w:val="Footer"/>
@@ -1882,7 +1827,7 @@
 </file>
 
 <file path=word/footnotes.xml><?xml version="1.0" encoding="utf-8"?>
-<w:footnotes xmlns:wpc="http://schemas.microsoft.com/office/word/2010/wordprocessingCanvas" xmlns:cx="http://schemas.microsoft.com/office/drawing/2014/chartex" xmlns:cx1="http://schemas.microsoft.com/office/drawing/2015/9/8/chartex" xmlns:cx2="http://schemas.microsoft.com/office/drawing/2015/10/21/chartex" xmlns:cx3="http://schemas.microsoft.com/office/drawing/2016/5/9/chartex" xmlns:cx4="http://schemas.microsoft.com/office/drawing/2016/5/10/chartex" xmlns:cx5="http://schemas.microsoft.com/office/drawing/2016/5/11/chartex" xmlns:cx6="http://schemas.microsoft.com/office/drawing/2016/5/12/chartex" xmlns:cx7="http://schemas.microsoft.com/office/drawing/2016/5/13/chartex" xmlns:cx8="http://schemas.microsoft.com/office/drawing/2016/5/14/chartex" xmlns:mc="http://schemas.openxmlformats.org/markup-compatibility/2006" xmlns:aink="http://schemas.microsoft.com/office/drawing/2016/ink" xmlns:am3d="http://schemas.microsoft.com/office/drawing/2017/model3d" xmlns:o="urn:schemas-microsoft-com:office:office" xmlns:r="http://schemas.openxmlformats.org/officeDocument/2006/relationships" xmlns:m="http://schemas.openxmlformats.org/officeDocument/2006/math" xmlns:v="urn:schemas-microsoft-com:vml" xmlns:wp14="http://schemas.microsoft.com/office/word/2010/wordprocessingDrawing" xmlns:wp="http://schemas.openxmlformats.org/drawingml/2006/wordprocessingDrawing" xmlns:w10="urn:schemas-microsoft-com:office:word" xmlns:w="http://schemas.openxmlformats.org/wordprocessingml/2006/main" xmlns:w14="http://schemas.microsoft.com/office/word/2010/wordml" xmlns:w15="http://schemas.microsoft.com/office/word/2012/wordml" xmlns:w16cid="http://schemas.microsoft.com/office/word/2016/wordml/cid" xmlns:w16se="http://schemas.microsoft.com/office/word/2015/wordml/symex" xmlns:wpg="http://schemas.microsoft.com/office/word/2010/wordprocessingGroup" xmlns:wpi="http://schemas.microsoft.com/office/word/2010/wordprocessingInk" xmlns:wne="http://schemas.microsoft.com/office/word/2006/wordml" xmlns:wps="http://schemas.microsoft.com/office/word/2010/wordprocessingShape" mc:Ignorable="w14 w15 w16se w16cid wp14">
+<w:footnotes xmlns:wpc="http://schemas.microsoft.com/office/word/2010/wordprocessingCanvas" xmlns:cx="http://schemas.microsoft.com/office/drawing/2014/chartex" xmlns:cx1="http://schemas.microsoft.com/office/drawing/2015/9/8/chartex" xmlns:cx2="http://schemas.microsoft.com/office/drawing/2015/10/21/chartex" xmlns:cx3="http://schemas.microsoft.com/office/drawing/2016/5/9/chartex" xmlns:cx4="http://schemas.microsoft.com/office/drawing/2016/5/10/chartex" xmlns:cx5="http://schemas.microsoft.com/office/drawing/2016/5/11/chartex" xmlns:cx6="http://schemas.microsoft.com/office/drawing/2016/5/12/chartex" xmlns:cx7="http://schemas.microsoft.com/office/drawing/2016/5/13/chartex" xmlns:cx8="http://schemas.microsoft.com/office/drawing/2016/5/14/chartex" xmlns:mc="http://schemas.openxmlformats.org/markup-compatibility/2006" xmlns:aink="http://schemas.microsoft.com/office/drawing/2016/ink" xmlns:am3d="http://schemas.microsoft.com/office/drawing/2017/model3d" xmlns:o="urn:schemas-microsoft-com:office:office" xmlns:oel="http://schemas.microsoft.com/office/2019/extlst" xmlns:r="http://schemas.openxmlformats.org/officeDocument/2006/relationships" xmlns:m="http://schemas.openxmlformats.org/officeDocument/2006/math" xmlns:v="urn:schemas-microsoft-com:vml" xmlns:wp14="http://schemas.microsoft.com/office/word/2010/wordprocessingDrawing" xmlns:wp="http://schemas.openxmlformats.org/drawingml/2006/wordprocessingDrawing" xmlns:w10="urn:schemas-microsoft-com:office:word" xmlns:w="http://schemas.openxmlformats.org/wordprocessingml/2006/main" xmlns:w14="http://schemas.microsoft.com/office/word/2010/wordml" xmlns:w15="http://schemas.microsoft.com/office/word/2012/wordml" xmlns:w16cex="http://schemas.microsoft.com/office/word/2018/wordml/cex" xmlns:w16cid="http://schemas.microsoft.com/office/word/2016/wordml/cid" xmlns:w16="http://schemas.microsoft.com/office/word/2018/wordml" xmlns:w16sdtdh="http://schemas.microsoft.com/office/word/2020/wordml/sdtdatahash" xmlns:w16se="http://schemas.microsoft.com/office/word/2015/wordml/symex" xmlns:wpg="http://schemas.microsoft.com/office/word/2010/wordprocessingGroup" xmlns:wpi="http://schemas.microsoft.com/office/word/2010/wordprocessingInk" xmlns:wne="http://schemas.microsoft.com/office/word/2006/wordml" xmlns:wps="http://schemas.microsoft.com/office/word/2010/wordprocessingShape" mc:Ignorable="w14 w15 w16se w16cid w16 w16cex w16sdtdh wp14">
   <w:footnote w:type="separator" w:id="-1">
     <w:p>
       <w:r>
@@ -1901,7 +1846,7 @@
 </file>
 
 <file path=word/header1.xml><?xml version="1.0" encoding="utf-8"?>
-<w:hdr xmlns:wpc="http://schemas.microsoft.com/office/word/2010/wordprocessingCanvas" xmlns:cx="http://schemas.microsoft.com/office/drawing/2014/chartex" xmlns:cx1="http://schemas.microsoft.com/office/drawing/2015/9/8/chartex" xmlns:cx2="http://schemas.microsoft.com/office/drawing/2015/10/21/chartex" xmlns:cx3="http://schemas.microsoft.com/office/drawing/2016/5/9/chartex" xmlns:cx4="http://schemas.microsoft.com/office/drawing/2016/5/10/chartex" xmlns:cx5="http://schemas.microsoft.com/office/drawing/2016/5/11/chartex" xmlns:cx6="http://schemas.microsoft.com/office/drawing/2016/5/12/chartex" xmlns:cx7="http://schemas.microsoft.com/office/drawing/2016/5/13/chartex" xmlns:cx8="http://schemas.microsoft.com/office/drawing/2016/5/14/chartex" xmlns:mc="http://schemas.openxmlformats.org/markup-compatibility/2006" xmlns:aink="http://schemas.microsoft.com/office/drawing/2016/ink" xmlns:am3d="http://schemas.microsoft.com/office/drawing/2017/model3d" xmlns:o="urn:schemas-microsoft-com:office:office" xmlns:r="http://schemas.openxmlformats.org/officeDocument/2006/relationships" xmlns:m="http://schemas.openxmlformats.org/officeDocument/2006/math" xmlns:v="urn:schemas-microsoft-com:vml" xmlns:wp14="http://schemas.microsoft.com/office/word/2010/wordprocessingDrawing" xmlns:wp="http://schemas.openxmlformats.org/drawingml/2006/wordprocessingDrawing" xmlns:w10="urn:schemas-microsoft-com:office:word" xmlns:w="http://schemas.openxmlformats.org/wordprocessingml/2006/main" xmlns:w14="http://schemas.microsoft.com/office/word/2010/wordml" xmlns:w15="http://schemas.microsoft.com/office/word/2012/wordml" xmlns:w16cid="http://schemas.microsoft.com/office/word/2016/wordml/cid" xmlns:w16se="http://schemas.microsoft.com/office/word/2015/wordml/symex" xmlns:wpg="http://schemas.microsoft.com/office/word/2010/wordprocessingGroup" xmlns:wpi="http://schemas.microsoft.com/office/word/2010/wordprocessingInk" xmlns:wne="http://schemas.microsoft.com/office/word/2006/wordml" xmlns:wps="http://schemas.microsoft.com/office/word/2010/wordprocessingShape" mc:Ignorable="w14 w15 w16se w16cid wp14">
+<w:hdr xmlns:wpc="http://schemas.microsoft.com/office/word/2010/wordprocessingCanvas" xmlns:cx="http://schemas.microsoft.com/office/drawing/2014/chartex" xmlns:cx1="http://schemas.microsoft.com/office/drawing/2015/9/8/chartex" xmlns:cx2="http://schemas.microsoft.com/office/drawing/2015/10/21/chartex" xmlns:cx3="http://schemas.microsoft.com/office/drawing/2016/5/9/chartex" xmlns:cx4="http://schemas.microsoft.com/office/drawing/2016/5/10/chartex" xmlns:cx5="http://schemas.microsoft.com/office/drawing/2016/5/11/chartex" xmlns:cx6="http://schemas.microsoft.com/office/drawing/2016/5/12/chartex" xmlns:cx7="http://schemas.microsoft.com/office/drawing/2016/5/13/chartex" xmlns:cx8="http://schemas.microsoft.com/office/drawing/2016/5/14/chartex" xmlns:mc="http://schemas.openxmlformats.org/markup-compatibility/2006" xmlns:aink="http://schemas.microsoft.com/office/drawing/2016/ink" xmlns:am3d="http://schemas.microsoft.com/office/drawing/2017/model3d" xmlns:o="urn:schemas-microsoft-com:office:office" xmlns:oel="http://schemas.microsoft.com/office/2019/extlst" xmlns:r="http://schemas.openxmlformats.org/officeDocument/2006/relationships" xmlns:m="http://schemas.openxmlformats.org/officeDocument/2006/math" xmlns:v="urn:schemas-microsoft-com:vml" xmlns:wp14="http://schemas.microsoft.com/office/word/2010/wordprocessingDrawing" xmlns:wp="http://schemas.openxmlformats.org/drawingml/2006/wordprocessingDrawing" xmlns:w10="urn:schemas-microsoft-com:office:word" xmlns:w="http://schemas.openxmlformats.org/wordprocessingml/2006/main" xmlns:w14="http://schemas.microsoft.com/office/word/2010/wordml" xmlns:w15="http://schemas.microsoft.com/office/word/2012/wordml" xmlns:w16cex="http://schemas.microsoft.com/office/word/2018/wordml/cex" xmlns:w16cid="http://schemas.microsoft.com/office/word/2016/wordml/cid" xmlns:w16="http://schemas.microsoft.com/office/word/2018/wordml" xmlns:w16sdtdh="http://schemas.microsoft.com/office/word/2020/wordml/sdtdatahash" xmlns:w16se="http://schemas.microsoft.com/office/word/2015/wordml/symex" xmlns:wpg="http://schemas.microsoft.com/office/word/2010/wordprocessingGroup" xmlns:wpi="http://schemas.microsoft.com/office/word/2010/wordprocessingInk" xmlns:wne="http://schemas.microsoft.com/office/word/2006/wordml" xmlns:wps="http://schemas.microsoft.com/office/word/2010/wordprocessingShape" mc:Ignorable="w14 w15 w16se w16cid w16 w16cex w16sdtdh wp14">
   <w:p>
     <w:pPr>
       <w:pStyle w:val="Header"/>
@@ -1911,7 +1856,7 @@
 </file>
 
 <file path=word/header2.xml><?xml version="1.0" encoding="utf-8"?>
-<w:hdr xmlns:wpc="http://schemas.microsoft.com/office/word/2010/wordprocessingCanvas" xmlns:cx="http://schemas.microsoft.com/office/drawing/2014/chartex" xmlns:cx1="http://schemas.microsoft.com/office/drawing/2015/9/8/chartex" xmlns:cx2="http://schemas.microsoft.com/office/drawing/2015/10/21/chartex" xmlns:cx3="http://schemas.microsoft.com/office/drawing/2016/5/9/chartex" xmlns:cx4="http://schemas.microsoft.com/office/drawing/2016/5/10/chartex" xmlns:cx5="http://schemas.microsoft.com/office/drawing/2016/5/11/chartex" xmlns:cx6="http://schemas.microsoft.com/office/drawing/2016/5/12/chartex" xmlns:cx7="http://schemas.microsoft.com/office/drawing/2016/5/13/chartex" xmlns:cx8="http://schemas.microsoft.com/office/drawing/2016/5/14/chartex" xmlns:mc="http://schemas.openxmlformats.org/markup-compatibility/2006" xmlns:aink="http://schemas.microsoft.com/office/drawing/2016/ink" xmlns:am3d="http://schemas.microsoft.com/office/drawing/2017/model3d" xmlns:o="urn:schemas-microsoft-com:office:office" xmlns:r="http://schemas.openxmlformats.org/officeDocument/2006/relationships" xmlns:m="http://schemas.openxmlformats.org/officeDocument/2006/math" xmlns:v="urn:schemas-microsoft-com:vml" xmlns:wp14="http://schemas.microsoft.com/office/word/2010/wordprocessingDrawing" xmlns:wp="http://schemas.openxmlformats.org/drawingml/2006/wordprocessingDrawing" xmlns:w10="urn:schemas-microsoft-com:office:word" xmlns:w="http://schemas.openxmlformats.org/wordprocessingml/2006/main" xmlns:w14="http://schemas.microsoft.com/office/word/2010/wordml" xmlns:w15="http://schemas.microsoft.com/office/word/2012/wordml" xmlns:w16cid="http://schemas.microsoft.com/office/word/2016/wordml/cid" xmlns:w16se="http://schemas.microsoft.com/office/word/2015/wordml/symex" xmlns:wpg="http://schemas.microsoft.com/office/word/2010/wordprocessingGroup" xmlns:wpi="http://schemas.microsoft.com/office/word/2010/wordprocessingInk" xmlns:wne="http://schemas.microsoft.com/office/word/2006/wordml" xmlns:wps="http://schemas.microsoft.com/office/word/2010/wordprocessingShape" mc:Ignorable="w14 w15 w16se w16cid wp14">
+<w:hdr xmlns:wpc="http://schemas.microsoft.com/office/word/2010/wordprocessingCanvas" xmlns:cx="http://schemas.microsoft.com/office/drawing/2014/chartex" xmlns:cx1="http://schemas.microsoft.com/office/drawing/2015/9/8/chartex" xmlns:cx2="http://schemas.microsoft.com/office/drawing/2015/10/21/chartex" xmlns:cx3="http://schemas.microsoft.com/office/drawing/2016/5/9/chartex" xmlns:cx4="http://schemas.microsoft.com/office/drawing/2016/5/10/chartex" xmlns:cx5="http://schemas.microsoft.com/office/drawing/2016/5/11/chartex" xmlns:cx6="http://schemas.microsoft.com/office/drawing/2016/5/12/chartex" xmlns:cx7="http://schemas.microsoft.com/office/drawing/2016/5/13/chartex" xmlns:cx8="http://schemas.microsoft.com/office/drawing/2016/5/14/chartex" xmlns:mc="http://schemas.openxmlformats.org/markup-compatibility/2006" xmlns:aink="http://schemas.microsoft.com/office/drawing/2016/ink" xmlns:am3d="http://schemas.microsoft.com/office/drawing/2017/model3d" xmlns:o="urn:schemas-microsoft-com:office:office" xmlns:oel="http://schemas.microsoft.com/office/2019/extlst" xmlns:r="http://schemas.openxmlformats.org/officeDocument/2006/relationships" xmlns:m="http://schemas.openxmlformats.org/officeDocument/2006/math" xmlns:v="urn:schemas-microsoft-com:vml" xmlns:wp14="http://schemas.microsoft.com/office/word/2010/wordprocessingDrawing" xmlns:wp="http://schemas.openxmlformats.org/drawingml/2006/wordprocessingDrawing" xmlns:w10="urn:schemas-microsoft-com:office:word" xmlns:w="http://schemas.openxmlformats.org/wordprocessingml/2006/main" xmlns:w14="http://schemas.microsoft.com/office/word/2010/wordml" xmlns:w15="http://schemas.microsoft.com/office/word/2012/wordml" xmlns:w16cex="http://schemas.microsoft.com/office/word/2018/wordml/cex" xmlns:w16cid="http://schemas.microsoft.com/office/word/2016/wordml/cid" xmlns:w16="http://schemas.microsoft.com/office/word/2018/wordml" xmlns:w16sdtdh="http://schemas.microsoft.com/office/word/2020/wordml/sdtdatahash" xmlns:w16se="http://schemas.microsoft.com/office/word/2015/wordml/symex" xmlns:wpg="http://schemas.microsoft.com/office/word/2010/wordprocessingGroup" xmlns:wpi="http://schemas.microsoft.com/office/word/2010/wordprocessingInk" xmlns:wne="http://schemas.microsoft.com/office/word/2006/wordml" xmlns:wps="http://schemas.microsoft.com/office/word/2010/wordprocessingShape" mc:Ignorable="w14 w15 w16se w16cid w16 w16cex w16sdtdh wp14">
   <w:p>
     <w:pPr>
       <w:pStyle w:val="Header"/>
@@ -2016,7 +1961,7 @@
 </file>
 
 <file path=word/header3.xml><?xml version="1.0" encoding="utf-8"?>
-<w:hdr xmlns:wpc="http://schemas.microsoft.com/office/word/2010/wordprocessingCanvas" xmlns:cx="http://schemas.microsoft.com/office/drawing/2014/chartex" xmlns:cx1="http://schemas.microsoft.com/office/drawing/2015/9/8/chartex" xmlns:cx2="http://schemas.microsoft.com/office/drawing/2015/10/21/chartex" xmlns:cx3="http://schemas.microsoft.com/office/drawing/2016/5/9/chartex" xmlns:cx4="http://schemas.microsoft.com/office/drawing/2016/5/10/chartex" xmlns:cx5="http://schemas.microsoft.com/office/drawing/2016/5/11/chartex" xmlns:cx6="http://schemas.microsoft.com/office/drawing/2016/5/12/chartex" xmlns:cx7="http://schemas.microsoft.com/office/drawing/2016/5/13/chartex" xmlns:cx8="http://schemas.microsoft.com/office/drawing/2016/5/14/chartex" xmlns:mc="http://schemas.openxmlformats.org/markup-compatibility/2006" xmlns:aink="http://schemas.microsoft.com/office/drawing/2016/ink" xmlns:am3d="http://schemas.microsoft.com/office/drawing/2017/model3d" xmlns:o="urn:schemas-microsoft-com:office:office" xmlns:r="http://schemas.openxmlformats.org/officeDocument/2006/relationships" xmlns:m="http://schemas.openxmlformats.org/officeDocument/2006/math" xmlns:v="urn:schemas-microsoft-com:vml" xmlns:wp14="http://schemas.microsoft.com/office/word/2010/wordprocessingDrawing" xmlns:wp="http://schemas.openxmlformats.org/drawingml/2006/wordprocessingDrawing" xmlns:w10="urn:schemas-microsoft-com:office:word" xmlns:w="http://schemas.openxmlformats.org/wordprocessingml/2006/main" xmlns:w14="http://schemas.microsoft.com/office/word/2010/wordml" xmlns:w15="http://schemas.microsoft.com/office/word/2012/wordml" xmlns:w16cid="http://schemas.microsoft.com/office/word/2016/wordml/cid" xmlns:w16se="http://schemas.microsoft.com/office/word/2015/wordml/symex" xmlns:wpg="http://schemas.microsoft.com/office/word/2010/wordprocessingGroup" xmlns:wpi="http://schemas.microsoft.com/office/word/2010/wordprocessingInk" xmlns:wne="http://schemas.microsoft.com/office/word/2006/wordml" xmlns:wps="http://schemas.microsoft.com/office/word/2010/wordprocessingShape" mc:Ignorable="w14 w15 w16se w16cid wp14">
+<w:hdr xmlns:wpc="http://schemas.microsoft.com/office/word/2010/wordprocessingCanvas" xmlns:cx="http://schemas.microsoft.com/office/drawing/2014/chartex" xmlns:cx1="http://schemas.microsoft.com/office/drawing/2015/9/8/chartex" xmlns:cx2="http://schemas.microsoft.com/office/drawing/2015/10/21/chartex" xmlns:cx3="http://schemas.microsoft.com/office/drawing/2016/5/9/chartex" xmlns:cx4="http://schemas.microsoft.com/office/drawing/2016/5/10/chartex" xmlns:cx5="http://schemas.microsoft.com/office/drawing/2016/5/11/chartex" xmlns:cx6="http://schemas.microsoft.com/office/drawing/2016/5/12/chartex" xmlns:cx7="http://schemas.microsoft.com/office/drawing/2016/5/13/chartex" xmlns:cx8="http://schemas.microsoft.com/office/drawing/2016/5/14/chartex" xmlns:mc="http://schemas.openxmlformats.org/markup-compatibility/2006" xmlns:aink="http://schemas.microsoft.com/office/drawing/2016/ink" xmlns:am3d="http://schemas.microsoft.com/office/drawing/2017/model3d" xmlns:o="urn:schemas-microsoft-com:office:office" xmlns:oel="http://schemas.microsoft.com/office/2019/extlst" xmlns:r="http://schemas.openxmlformats.org/officeDocument/2006/relationships" xmlns:m="http://schemas.openxmlformats.org/officeDocument/2006/math" xmlns:v="urn:schemas-microsoft-com:vml" xmlns:wp14="http://schemas.microsoft.com/office/word/2010/wordprocessingDrawing" xmlns:wp="http://schemas.openxmlformats.org/drawingml/2006/wordprocessingDrawing" xmlns:w10="urn:schemas-microsoft-com:office:word" xmlns:w="http://schemas.openxmlformats.org/wordprocessingml/2006/main" xmlns:w14="http://schemas.microsoft.com/office/word/2010/wordml" xmlns:w15="http://schemas.microsoft.com/office/word/2012/wordml" xmlns:w16cex="http://schemas.microsoft.com/office/word/2018/wordml/cex" xmlns:w16cid="http://schemas.microsoft.com/office/word/2016/wordml/cid" xmlns:w16="http://schemas.microsoft.com/office/word/2018/wordml" xmlns:w16sdtdh="http://schemas.microsoft.com/office/word/2020/wordml/sdtdatahash" xmlns:w16se="http://schemas.microsoft.com/office/word/2015/wordml/symex" xmlns:wpg="http://schemas.microsoft.com/office/word/2010/wordprocessingGroup" xmlns:wpi="http://schemas.microsoft.com/office/word/2010/wordprocessingInk" xmlns:wne="http://schemas.microsoft.com/office/word/2006/wordml" xmlns:wps="http://schemas.microsoft.com/office/word/2010/wordprocessingShape" mc:Ignorable="w14 w15 w16se w16cid w16 w16cex w16sdtdh wp14">
   <w:p>
     <w:pPr>
       <w:pStyle w:val="Header"/>
@@ -2026,7 +1971,7 @@
 </file>
 
 <file path=word/numbering.xml><?xml version="1.0" encoding="utf-8"?>
-<w:numbering xmlns:wpc="http://schemas.microsoft.com/office/word/2010/wordprocessingCanvas" xmlns:cx="http://schemas.microsoft.com/office/drawing/2014/chartex" xmlns:cx1="http://schemas.microsoft.com/office/drawing/2015/9/8/chartex" xmlns:cx2="http://schemas.microsoft.com/office/drawing/2015/10/21/chartex" xmlns:cx3="http://schemas.microsoft.com/office/drawing/2016/5/9/chartex" xmlns:cx4="http://schemas.microsoft.com/office/drawing/2016/5/10/chartex" xmlns:cx5="http://schemas.microsoft.com/office/drawing/2016/5/11/chartex" xmlns:cx6="http://schemas.microsoft.com/office/drawing/2016/5/12/chartex" xmlns:cx7="http://schemas.microsoft.com/office/drawing/2016/5/13/chartex" xmlns:cx8="http://schemas.microsoft.com/office/drawing/2016/5/14/chartex" xmlns:mc="http://schemas.openxmlformats.org/markup-compatibility/2006" xmlns:aink="http://schemas.microsoft.com/office/drawing/2016/ink" xmlns:am3d="http://schemas.microsoft.com/office/drawing/2017/model3d" xmlns:o="urn:schemas-microsoft-com:office:office" xmlns:r="http://schemas.openxmlformats.org/officeDocument/2006/relationships" xmlns:m="http://schemas.openxmlformats.org/officeDocument/2006/math" xmlns:v="urn:schemas-microsoft-com:vml" xmlns:wp14="http://schemas.microsoft.com/office/word/2010/wordprocessingDrawing" xmlns:wp="http://schemas.openxmlformats.org/drawingml/2006/wordprocessingDrawing" xmlns:w10="urn:schemas-microsoft-com:office:word" xmlns:w="http://schemas.openxmlformats.org/wordprocessingml/2006/main" xmlns:w14="http://schemas.microsoft.com/office/word/2010/wordml" xmlns:w15="http://schemas.microsoft.com/office/word/2012/wordml" xmlns:w16cid="http://schemas.microsoft.com/office/word/2016/wordml/cid" xmlns:w16se="http://schemas.microsoft.com/office/word/2015/wordml/symex" xmlns:wpg="http://schemas.microsoft.com/office/word/2010/wordprocessingGroup" xmlns:wpi="http://schemas.microsoft.com/office/word/2010/wordprocessingInk" xmlns:wne="http://schemas.microsoft.com/office/word/2006/wordml" xmlns:wps="http://schemas.microsoft.com/office/word/2010/wordprocessingShape" mc:Ignorable="w14 w15 w16se w16cid wp14">
+<w:numbering xmlns:wpc="http://schemas.microsoft.com/office/word/2010/wordprocessingCanvas" xmlns:cx="http://schemas.microsoft.com/office/drawing/2014/chartex" xmlns:cx1="http://schemas.microsoft.com/office/drawing/2015/9/8/chartex" xmlns:cx2="http://schemas.microsoft.com/office/drawing/2015/10/21/chartex" xmlns:cx3="http://schemas.microsoft.com/office/drawing/2016/5/9/chartex" xmlns:cx4="http://schemas.microsoft.com/office/drawing/2016/5/10/chartex" xmlns:cx5="http://schemas.microsoft.com/office/drawing/2016/5/11/chartex" xmlns:cx6="http://schemas.microsoft.com/office/drawing/2016/5/12/chartex" xmlns:cx7="http://schemas.microsoft.com/office/drawing/2016/5/13/chartex" xmlns:cx8="http://schemas.microsoft.com/office/drawing/2016/5/14/chartex" xmlns:mc="http://schemas.openxmlformats.org/markup-compatibility/2006" xmlns:aink="http://schemas.microsoft.com/office/drawing/2016/ink" xmlns:am3d="http://schemas.microsoft.com/office/drawing/2017/model3d" xmlns:o="urn:schemas-microsoft-com:office:office" xmlns:oel="http://schemas.microsoft.com/office/2019/extlst" xmlns:r="http://schemas.openxmlformats.org/officeDocument/2006/relationships" xmlns:m="http://schemas.openxmlformats.org/officeDocument/2006/math" xmlns:v="urn:schemas-microsoft-com:vml" xmlns:wp14="http://schemas.microsoft.com/office/word/2010/wordprocessingDrawing" xmlns:wp="http://schemas.openxmlformats.org/drawingml/2006/wordprocessingDrawing" xmlns:w10="urn:schemas-microsoft-com:office:word" xmlns:w="http://schemas.openxmlformats.org/wordprocessingml/2006/main" xmlns:w14="http://schemas.microsoft.com/office/word/2010/wordml" xmlns:w15="http://schemas.microsoft.com/office/word/2012/wordml" xmlns:w16cex="http://schemas.microsoft.com/office/word/2018/wordml/cex" xmlns:w16cid="http://schemas.microsoft.com/office/word/2016/wordml/cid" xmlns:w16="http://schemas.microsoft.com/office/word/2018/wordml" xmlns:w16sdtdh="http://schemas.microsoft.com/office/word/2020/wordml/sdtdatahash" xmlns:w16se="http://schemas.microsoft.com/office/word/2015/wordml/symex" xmlns:wpg="http://schemas.microsoft.com/office/word/2010/wordprocessingGroup" xmlns:wpi="http://schemas.microsoft.com/office/word/2010/wordprocessingInk" xmlns:wne="http://schemas.microsoft.com/office/word/2006/wordml" xmlns:wps="http://schemas.microsoft.com/office/word/2010/wordprocessingShape" mc:Ignorable="w14 w15 w16se w16cid w16 w16cex w16sdtdh wp14">
   <w:abstractNum w:abstractNumId="0" w15:restartNumberingAfterBreak="0">
     <w:nsid w:val="00000001"/>
     <w:multiLevelType w:val="hybridMultilevel"/>
@@ -6186,128 +6131,128 @@
       </w:pPr>
     </w:lvl>
   </w:abstractNum>
-  <w:num w:numId="1">
+  <w:num w:numId="1" w16cid:durableId="1937984513">
     <w:abstractNumId w:val="30"/>
   </w:num>
-  <w:num w:numId="2">
+  <w:num w:numId="2" w16cid:durableId="28340130">
     <w:abstractNumId w:val="34"/>
   </w:num>
-  <w:num w:numId="3">
+  <w:num w:numId="3" w16cid:durableId="1508982750">
     <w:abstractNumId w:val="14"/>
   </w:num>
-  <w:num w:numId="4">
+  <w:num w:numId="4" w16cid:durableId="258029856">
     <w:abstractNumId w:val="29"/>
   </w:num>
-  <w:num w:numId="5">
+  <w:num w:numId="5" w16cid:durableId="1353529329">
     <w:abstractNumId w:val="9"/>
   </w:num>
-  <w:num w:numId="6">
+  <w:num w:numId="6" w16cid:durableId="2053453553">
     <w:abstractNumId w:val="6"/>
   </w:num>
-  <w:num w:numId="7">
+  <w:num w:numId="7" w16cid:durableId="1639414261">
     <w:abstractNumId w:val="0"/>
   </w:num>
-  <w:num w:numId="8">
+  <w:num w:numId="8" w16cid:durableId="1485773896">
     <w:abstractNumId w:val="32"/>
   </w:num>
-  <w:num w:numId="9">
+  <w:num w:numId="9" w16cid:durableId="1090661614">
     <w:abstractNumId w:val="21"/>
   </w:num>
-  <w:num w:numId="10">
+  <w:num w:numId="10" w16cid:durableId="1845625833">
     <w:abstractNumId w:val="20"/>
   </w:num>
-  <w:num w:numId="11">
+  <w:num w:numId="11" w16cid:durableId="996417979">
     <w:abstractNumId w:val="23"/>
   </w:num>
-  <w:num w:numId="12">
+  <w:num w:numId="12" w16cid:durableId="258953977">
     <w:abstractNumId w:val="19"/>
   </w:num>
-  <w:num w:numId="13">
+  <w:num w:numId="13" w16cid:durableId="2083288857">
     <w:abstractNumId w:val="25"/>
   </w:num>
-  <w:num w:numId="14">
+  <w:num w:numId="14" w16cid:durableId="2065792202">
     <w:abstractNumId w:val="16"/>
   </w:num>
-  <w:num w:numId="15">
+  <w:num w:numId="15" w16cid:durableId="937518901">
     <w:abstractNumId w:val="1"/>
   </w:num>
-  <w:num w:numId="16">
+  <w:num w:numId="16" w16cid:durableId="2034723263">
     <w:abstractNumId w:val="36"/>
   </w:num>
-  <w:num w:numId="17">
+  <w:num w:numId="17" w16cid:durableId="1213150912">
     <w:abstractNumId w:val="17"/>
   </w:num>
-  <w:num w:numId="18">
+  <w:num w:numId="18" w16cid:durableId="932400863">
     <w:abstractNumId w:val="31"/>
   </w:num>
-  <w:num w:numId="19">
+  <w:num w:numId="19" w16cid:durableId="117070307">
     <w:abstractNumId w:val="38"/>
   </w:num>
-  <w:num w:numId="20">
+  <w:num w:numId="20" w16cid:durableId="1512380216">
     <w:abstractNumId w:val="27"/>
   </w:num>
-  <w:num w:numId="21">
+  <w:num w:numId="21" w16cid:durableId="1698461115">
     <w:abstractNumId w:val="4"/>
   </w:num>
-  <w:num w:numId="22">
+  <w:num w:numId="22" w16cid:durableId="1412463329">
     <w:abstractNumId w:val="35"/>
   </w:num>
-  <w:num w:numId="23">
+  <w:num w:numId="23" w16cid:durableId="1734740919">
     <w:abstractNumId w:val="10"/>
   </w:num>
-  <w:num w:numId="24">
+  <w:num w:numId="24" w16cid:durableId="1527524727">
     <w:abstractNumId w:val="33"/>
   </w:num>
-  <w:num w:numId="25">
+  <w:num w:numId="25" w16cid:durableId="1255627969">
     <w:abstractNumId w:val="18"/>
   </w:num>
-  <w:num w:numId="26">
+  <w:num w:numId="26" w16cid:durableId="126247164">
     <w:abstractNumId w:val="37"/>
   </w:num>
-  <w:num w:numId="27">
+  <w:num w:numId="27" w16cid:durableId="1625429547">
     <w:abstractNumId w:val="7"/>
   </w:num>
-  <w:num w:numId="28">
+  <w:num w:numId="28" w16cid:durableId="1672180296">
     <w:abstractNumId w:val="13"/>
   </w:num>
-  <w:num w:numId="29">
+  <w:num w:numId="29" w16cid:durableId="611400921">
     <w:abstractNumId w:val="8"/>
   </w:num>
-  <w:num w:numId="30">
+  <w:num w:numId="30" w16cid:durableId="1132408431">
     <w:abstractNumId w:val="3"/>
   </w:num>
-  <w:num w:numId="31">
+  <w:num w:numId="31" w16cid:durableId="369502970">
     <w:abstractNumId w:val="12"/>
   </w:num>
-  <w:num w:numId="32">
+  <w:num w:numId="32" w16cid:durableId="1382635219">
     <w:abstractNumId w:val="2"/>
   </w:num>
-  <w:num w:numId="33">
+  <w:num w:numId="33" w16cid:durableId="882063771">
     <w:abstractNumId w:val="15"/>
   </w:num>
-  <w:num w:numId="34">
+  <w:num w:numId="34" w16cid:durableId="2023389090">
     <w:abstractNumId w:val="11"/>
   </w:num>
-  <w:num w:numId="35">
+  <w:num w:numId="35" w16cid:durableId="933590953">
     <w:abstractNumId w:val="24"/>
   </w:num>
-  <w:num w:numId="36">
+  <w:num w:numId="36" w16cid:durableId="1502349247">
     <w:abstractNumId w:val="5"/>
   </w:num>
-  <w:num w:numId="37">
+  <w:num w:numId="37" w16cid:durableId="1998923971">
     <w:abstractNumId w:val="22"/>
   </w:num>
-  <w:num w:numId="38">
+  <w:num w:numId="38" w16cid:durableId="1635867918">
     <w:abstractNumId w:val="28"/>
   </w:num>
-  <w:num w:numId="39">
+  <w:num w:numId="39" w16cid:durableId="116993136">
     <w:abstractNumId w:val="26"/>
   </w:num>
 </w:numbering>
 </file>
 
 <file path=word/styles.xml><?xml version="1.0" encoding="utf-8"?>
-<w:styles xmlns:mc="http://schemas.openxmlformats.org/markup-compatibility/2006" xmlns:r="http://schemas.openxmlformats.org/officeDocument/2006/relationships" xmlns:w="http://schemas.openxmlformats.org/wordprocessingml/2006/main" xmlns:w14="http://schemas.microsoft.com/office/word/2010/wordml" xmlns:w15="http://schemas.microsoft.com/office/word/2012/wordml" xmlns:w16cid="http://schemas.microsoft.com/office/word/2016/wordml/cid" xmlns:w16se="http://schemas.microsoft.com/office/word/2015/wordml/symex" mc:Ignorable="w14 w15 w16se w16cid">
+<w:styles xmlns:mc="http://schemas.openxmlformats.org/markup-compatibility/2006" xmlns:r="http://schemas.openxmlformats.org/officeDocument/2006/relationships" xmlns:w="http://schemas.openxmlformats.org/wordprocessingml/2006/main" xmlns:w14="http://schemas.microsoft.com/office/word/2010/wordml" xmlns:w15="http://schemas.microsoft.com/office/word/2012/wordml" xmlns:w16cex="http://schemas.microsoft.com/office/word/2018/wordml/cex" xmlns:w16cid="http://schemas.microsoft.com/office/word/2016/wordml/cid" xmlns:w16="http://schemas.microsoft.com/office/word/2018/wordml" xmlns:w16sdtdh="http://schemas.microsoft.com/office/word/2020/wordml/sdtdatahash" xmlns:w16se="http://schemas.microsoft.com/office/word/2015/wordml/symex" mc:Ignorable="w14 w15 w16se w16cid w16 w16cex w16sdtdh">
   <w:docDefaults>
     <w:rPrDefault>
       <w:rPr>
@@ -6319,7 +6264,7 @@
     </w:rPrDefault>
     <w:pPrDefault/>
   </w:docDefaults>
-  <w:latentStyles w:defLockedState="0" w:defUIPriority="99" w:defSemiHidden="0" w:defUnhideWhenUsed="0" w:defQFormat="0" w:count="375">
+  <w:latentStyles w:defLockedState="0" w:defUIPriority="99" w:defSemiHidden="0" w:defUnhideWhenUsed="0" w:defQFormat="0" w:count="376">
     <w:lsdException w:name="Normal" w:uiPriority="0" w:qFormat="1"/>
     <w:lsdException w:name="heading 1" w:uiPriority="9" w:qFormat="1"/>
     <w:lsdException w:name="heading 2" w:semiHidden="1" w:uiPriority="9" w:unhideWhenUsed="1" w:qFormat="1"/>
@@ -6425,7 +6370,6 @@
     <w:lsdException w:name="HTML Sample" w:semiHidden="1" w:unhideWhenUsed="1"/>
     <w:lsdException w:name="HTML Typewriter" w:semiHidden="1" w:unhideWhenUsed="1"/>
     <w:lsdException w:name="HTML Variable" w:semiHidden="1" w:unhideWhenUsed="1"/>
-    <w:lsdException w:name="Normal Table" w:semiHidden="1" w:unhideWhenUsed="1"/>
     <w:lsdException w:name="annotation subject" w:semiHidden="1" w:unhideWhenUsed="1"/>
     <w:lsdException w:name="No List" w:semiHidden="1" w:unhideWhenUsed="1"/>
     <w:lsdException w:name="Outline List 1" w:semiHidden="1" w:unhideWhenUsed="1"/>
@@ -6472,10 +6416,8 @@
     <w:lsdException w:name="Table Subtle 2" w:semiHidden="1" w:unhideWhenUsed="1"/>
     <w:lsdException w:name="Table Web 1" w:semiHidden="1" w:unhideWhenUsed="1"/>
     <w:lsdException w:name="Table Web 2" w:semiHidden="1" w:unhideWhenUsed="1"/>
-    <w:lsdException w:name="Table Web 3" w:semiHidden="1" w:unhideWhenUsed="1"/>
     <w:lsdException w:name="Balloon Text" w:semiHidden="1" w:unhideWhenUsed="1"/>
     <w:lsdException w:name="Table Grid" w:uiPriority="59"/>
-    <w:lsdException w:name="Table Theme" w:semiHidden="1" w:unhideWhenUsed="1"/>
     <w:lsdException w:name="Placeholder Text" w:semiHidden="1"/>
     <w:lsdException w:name="No Spacing" w:semiHidden="1" w:uiPriority="1" w:qFormat="1"/>
     <w:lsdException w:name="Light Shading" w:uiPriority="60"/>
@@ -6693,6 +6635,7 @@
     <w:lsdException w:name="List Table 7 Colorful Accent 6" w:uiPriority="52"/>
     <w:lsdException w:name="Mention" w:semiHidden="1" w:unhideWhenUsed="1"/>
     <w:lsdException w:name="Smart Hyperlink" w:semiHidden="1" w:unhideWhenUsed="1"/>
+    <w:lsdException w:name="Smart Link" w:semiHidden="1" w:unhideWhenUsed="1"/>
   </w:latentStyles>
   <w:style w:type="paragraph" w:default="1" w:styleId="Normal">
     <w:name w:val="Normal"/>

--- a/Labs/Lab07/CS133JS_Lab07_Instructions-groupC.docx
+++ b/Labs/Lab07/CS133JS_Lab07_Instructions-groupC.docx
@@ -1,6 +1,6 @@
 
 <file path=word/document.xml><?xml version="1.0" encoding="utf-8"?>
-<w:document xmlns:wpc="http://schemas.microsoft.com/office/word/2010/wordprocessingCanvas" xmlns:cx="http://schemas.microsoft.com/office/drawing/2014/chartex" xmlns:cx1="http://schemas.microsoft.com/office/drawing/2015/9/8/chartex" xmlns:cx2="http://schemas.microsoft.com/office/drawing/2015/10/21/chartex" xmlns:cx3="http://schemas.microsoft.com/office/drawing/2016/5/9/chartex" xmlns:cx4="http://schemas.microsoft.com/office/drawing/2016/5/10/chartex" xmlns:cx5="http://schemas.microsoft.com/office/drawing/2016/5/11/chartex" xmlns:cx6="http://schemas.microsoft.com/office/drawing/2016/5/12/chartex" xmlns:cx7="http://schemas.microsoft.com/office/drawing/2016/5/13/chartex" xmlns:cx8="http://schemas.microsoft.com/office/drawing/2016/5/14/chartex" xmlns:mc="http://schemas.openxmlformats.org/markup-compatibility/2006" xmlns:aink="http://schemas.microsoft.com/office/drawing/2016/ink" xmlns:am3d="http://schemas.microsoft.com/office/drawing/2017/model3d" xmlns:o="urn:schemas-microsoft-com:office:office" xmlns:r="http://schemas.openxmlformats.org/officeDocument/2006/relationships" xmlns:m="http://schemas.openxmlformats.org/officeDocument/2006/math" xmlns:v="urn:schemas-microsoft-com:vml" xmlns:wp14="http://schemas.microsoft.com/office/word/2010/wordprocessingDrawing" xmlns:wp="http://schemas.openxmlformats.org/drawingml/2006/wordprocessingDrawing" xmlns:w10="urn:schemas-microsoft-com:office:word" xmlns:w="http://schemas.openxmlformats.org/wordprocessingml/2006/main" xmlns:w14="http://schemas.microsoft.com/office/word/2010/wordml" xmlns:w15="http://schemas.microsoft.com/office/word/2012/wordml" xmlns:w16cid="http://schemas.microsoft.com/office/word/2016/wordml/cid" xmlns:w16se="http://schemas.microsoft.com/office/word/2015/wordml/symex" xmlns:wpg="http://schemas.microsoft.com/office/word/2010/wordprocessingGroup" xmlns:wpi="http://schemas.microsoft.com/office/word/2010/wordprocessingInk" xmlns:wne="http://schemas.microsoft.com/office/word/2006/wordml" xmlns:wps="http://schemas.microsoft.com/office/word/2010/wordprocessingShape" mc:Ignorable="w14 w15 w16se w16cid wp14">
+<w:document xmlns:wpc="http://schemas.microsoft.com/office/word/2010/wordprocessingCanvas" xmlns:cx="http://schemas.microsoft.com/office/drawing/2014/chartex" xmlns:cx1="http://schemas.microsoft.com/office/drawing/2015/9/8/chartex" xmlns:cx2="http://schemas.microsoft.com/office/drawing/2015/10/21/chartex" xmlns:cx3="http://schemas.microsoft.com/office/drawing/2016/5/9/chartex" xmlns:cx4="http://schemas.microsoft.com/office/drawing/2016/5/10/chartex" xmlns:cx5="http://schemas.microsoft.com/office/drawing/2016/5/11/chartex" xmlns:cx6="http://schemas.microsoft.com/office/drawing/2016/5/12/chartex" xmlns:cx7="http://schemas.microsoft.com/office/drawing/2016/5/13/chartex" xmlns:cx8="http://schemas.microsoft.com/office/drawing/2016/5/14/chartex" xmlns:mc="http://schemas.openxmlformats.org/markup-compatibility/2006" xmlns:aink="http://schemas.microsoft.com/office/drawing/2016/ink" xmlns:am3d="http://schemas.microsoft.com/office/drawing/2017/model3d" xmlns:o="urn:schemas-microsoft-com:office:office" xmlns:oel="http://schemas.microsoft.com/office/2019/extlst" xmlns:r="http://schemas.openxmlformats.org/officeDocument/2006/relationships" xmlns:m="http://schemas.openxmlformats.org/officeDocument/2006/math" xmlns:v="urn:schemas-microsoft-com:vml" xmlns:wp14="http://schemas.microsoft.com/office/word/2010/wordprocessingDrawing" xmlns:wp="http://schemas.openxmlformats.org/drawingml/2006/wordprocessingDrawing" xmlns:w10="urn:schemas-microsoft-com:office:word" xmlns:w="http://schemas.openxmlformats.org/wordprocessingml/2006/main" xmlns:w14="http://schemas.microsoft.com/office/word/2010/wordml" xmlns:w15="http://schemas.microsoft.com/office/word/2012/wordml" xmlns:w16cex="http://schemas.microsoft.com/office/word/2018/wordml/cex" xmlns:w16cid="http://schemas.microsoft.com/office/word/2016/wordml/cid" xmlns:w16="http://schemas.microsoft.com/office/word/2018/wordml" xmlns:w16du="http://schemas.microsoft.com/office/word/2023/wordml/word16du" xmlns:w16sdtdh="http://schemas.microsoft.com/office/word/2020/wordml/sdtdatahash" xmlns:w16sdtfl="http://schemas.microsoft.com/office/word/2024/wordml/sdtformatlock" xmlns:w16se="http://schemas.microsoft.com/office/word/2015/wordml/symex" xmlns:wpg="http://schemas.microsoft.com/office/word/2010/wordprocessingGroup" xmlns:wpi="http://schemas.microsoft.com/office/word/2010/wordprocessingInk" xmlns:wne="http://schemas.microsoft.com/office/word/2006/wordml" xmlns:wps="http://schemas.microsoft.com/office/word/2010/wordprocessingShape" mc:Ignorable="w14 w15 w16se w16cid w16 w16cex w16sdtdh w16sdtfl w16du wp14">
   <w:body>
     <w:p>
       <w:pPr>
@@ -1007,7 +1007,26 @@
           <w:sz w:val="22"/>
           <w:szCs w:val="22"/>
         </w:rPr>
-        <w:t>the answer to each quiz question</w:t>
+        <w:t xml:space="preserve">the answer to </w:t>
+      </w:r>
+      <w:r>
+        <w:rPr>
+          <w:rFonts w:eastAsia="Times New Roman" w:cs="Arial"/>
+          <w:color w:val="000000"/>
+          <w:sz w:val="22"/>
+          <w:szCs w:val="22"/>
+          <w:u w:val="single"/>
+        </w:rPr>
+        <w:t>each</w:t>
+      </w:r>
+      <w:r>
+        <w:rPr>
+          <w:rFonts w:eastAsia="Times New Roman" w:cs="Arial"/>
+          <w:color w:val="000000"/>
+          <w:sz w:val="22"/>
+          <w:szCs w:val="22"/>
+        </w:rPr>
+        <w:t xml:space="preserve"> quiz question</w:t>
       </w:r>
       <w:r>
         <w:rPr>
@@ -1026,6 +1045,15 @@
           <w:szCs w:val="22"/>
         </w:rPr>
         <w:t xml:space="preserve"> </w:t>
+      </w:r>
+      <w:r>
+        <w:rPr>
+          <w:rFonts w:eastAsia="Times New Roman" w:cs="Arial"/>
+          <w:color w:val="000000"/>
+          <w:sz w:val="22"/>
+          <w:szCs w:val="22"/>
+        </w:rPr>
+        <w:t>(Don’t use a form.)</w:t>
       </w:r>
     </w:p>
     <w:p>
@@ -1449,7 +1477,6 @@
           <w:u w:val="single"/>
         </w:rPr>
       </w:pPr>
-      <w:bookmarkStart w:id="0" w:name="_GoBack"/>
       <w:r>
         <w:rPr>
           <w:rFonts w:asciiTheme="majorHAnsi" w:hAnsiTheme="majorHAnsi" w:cs="Arial"/>
@@ -1656,7 +1683,6 @@
         <w:t>.</w:t>
       </w:r>
     </w:p>
-    <w:bookmarkEnd w:id="0"/>
     <w:p>
       <w:pPr>
         <w:spacing w:before="120" w:after="120"/>
@@ -1928,7 +1954,7 @@
 </file>
 
 <file path=word/endnotes.xml><?xml version="1.0" encoding="utf-8"?>
-<w:endnotes xmlns:wpc="http://schemas.microsoft.com/office/word/2010/wordprocessingCanvas" xmlns:cx="http://schemas.microsoft.com/office/drawing/2014/chartex" xmlns:cx1="http://schemas.microsoft.com/office/drawing/2015/9/8/chartex" xmlns:cx2="http://schemas.microsoft.com/office/drawing/2015/10/21/chartex" xmlns:cx3="http://schemas.microsoft.com/office/drawing/2016/5/9/chartex" xmlns:cx4="http://schemas.microsoft.com/office/drawing/2016/5/10/chartex" xmlns:cx5="http://schemas.microsoft.com/office/drawing/2016/5/11/chartex" xmlns:cx6="http://schemas.microsoft.com/office/drawing/2016/5/12/chartex" xmlns:cx7="http://schemas.microsoft.com/office/drawing/2016/5/13/chartex" xmlns:cx8="http://schemas.microsoft.com/office/drawing/2016/5/14/chartex" xmlns:mc="http://schemas.openxmlformats.org/markup-compatibility/2006" xmlns:aink="http://schemas.microsoft.com/office/drawing/2016/ink" xmlns:am3d="http://schemas.microsoft.com/office/drawing/2017/model3d" xmlns:o="urn:schemas-microsoft-com:office:office" xmlns:r="http://schemas.openxmlformats.org/officeDocument/2006/relationships" xmlns:m="http://schemas.openxmlformats.org/officeDocument/2006/math" xmlns:v="urn:schemas-microsoft-com:vml" xmlns:wp14="http://schemas.microsoft.com/office/word/2010/wordprocessingDrawing" xmlns:wp="http://schemas.openxmlformats.org/drawingml/2006/wordprocessingDrawing" xmlns:w10="urn:schemas-microsoft-com:office:word" xmlns:w="http://schemas.openxmlformats.org/wordprocessingml/2006/main" xmlns:w14="http://schemas.microsoft.com/office/word/2010/wordml" xmlns:w15="http://schemas.microsoft.com/office/word/2012/wordml" xmlns:w16cid="http://schemas.microsoft.com/office/word/2016/wordml/cid" xmlns:w16se="http://schemas.microsoft.com/office/word/2015/wordml/symex" xmlns:wpg="http://schemas.microsoft.com/office/word/2010/wordprocessingGroup" xmlns:wpi="http://schemas.microsoft.com/office/word/2010/wordprocessingInk" xmlns:wne="http://schemas.microsoft.com/office/word/2006/wordml" xmlns:wps="http://schemas.microsoft.com/office/word/2010/wordprocessingShape" mc:Ignorable="w14 w15 w16se w16cid wp14">
+<w:endnotes xmlns:wpc="http://schemas.microsoft.com/office/word/2010/wordprocessingCanvas" xmlns:cx="http://schemas.microsoft.com/office/drawing/2014/chartex" xmlns:cx1="http://schemas.microsoft.com/office/drawing/2015/9/8/chartex" xmlns:cx2="http://schemas.microsoft.com/office/drawing/2015/10/21/chartex" xmlns:cx3="http://schemas.microsoft.com/office/drawing/2016/5/9/chartex" xmlns:cx4="http://schemas.microsoft.com/office/drawing/2016/5/10/chartex" xmlns:cx5="http://schemas.microsoft.com/office/drawing/2016/5/11/chartex" xmlns:cx6="http://schemas.microsoft.com/office/drawing/2016/5/12/chartex" xmlns:cx7="http://schemas.microsoft.com/office/drawing/2016/5/13/chartex" xmlns:cx8="http://schemas.microsoft.com/office/drawing/2016/5/14/chartex" xmlns:mc="http://schemas.openxmlformats.org/markup-compatibility/2006" xmlns:aink="http://schemas.microsoft.com/office/drawing/2016/ink" xmlns:am3d="http://schemas.microsoft.com/office/drawing/2017/model3d" xmlns:o="urn:schemas-microsoft-com:office:office" xmlns:oel="http://schemas.microsoft.com/office/2019/extlst" xmlns:r="http://schemas.openxmlformats.org/officeDocument/2006/relationships" xmlns:m="http://schemas.openxmlformats.org/officeDocument/2006/math" xmlns:v="urn:schemas-microsoft-com:vml" xmlns:wp14="http://schemas.microsoft.com/office/word/2010/wordprocessingDrawing" xmlns:wp="http://schemas.openxmlformats.org/drawingml/2006/wordprocessingDrawing" xmlns:w10="urn:schemas-microsoft-com:office:word" xmlns:w="http://schemas.openxmlformats.org/wordprocessingml/2006/main" xmlns:w14="http://schemas.microsoft.com/office/word/2010/wordml" xmlns:w15="http://schemas.microsoft.com/office/word/2012/wordml" xmlns:w16cex="http://schemas.microsoft.com/office/word/2018/wordml/cex" xmlns:w16cid="http://schemas.microsoft.com/office/word/2016/wordml/cid" xmlns:w16="http://schemas.microsoft.com/office/word/2018/wordml" xmlns:w16du="http://schemas.microsoft.com/office/word/2023/wordml/word16du" xmlns:w16sdtdh="http://schemas.microsoft.com/office/word/2020/wordml/sdtdatahash" xmlns:w16sdtfl="http://schemas.microsoft.com/office/word/2024/wordml/sdtformatlock" xmlns:w16se="http://schemas.microsoft.com/office/word/2015/wordml/symex" xmlns:wpg="http://schemas.microsoft.com/office/word/2010/wordprocessingGroup" xmlns:wpi="http://schemas.microsoft.com/office/word/2010/wordprocessingInk" xmlns:wne="http://schemas.microsoft.com/office/word/2006/wordml" xmlns:wps="http://schemas.microsoft.com/office/word/2010/wordprocessingShape" mc:Ignorable="w14 w15 w16se w16cid w16 w16cex w16sdtdh w16sdtfl w16du wp14">
   <w:endnote w:type="separator" w:id="-1">
     <w:p>
       <w:r>
@@ -1947,7 +1973,7 @@
 </file>
 
 <file path=word/footer1.xml><?xml version="1.0" encoding="utf-8"?>
-<w:ftr xmlns:wpc="http://schemas.microsoft.com/office/word/2010/wordprocessingCanvas" xmlns:cx="http://schemas.microsoft.com/office/drawing/2014/chartex" xmlns:cx1="http://schemas.microsoft.com/office/drawing/2015/9/8/chartex" xmlns:cx2="http://schemas.microsoft.com/office/drawing/2015/10/21/chartex" xmlns:cx3="http://schemas.microsoft.com/office/drawing/2016/5/9/chartex" xmlns:cx4="http://schemas.microsoft.com/office/drawing/2016/5/10/chartex" xmlns:cx5="http://schemas.microsoft.com/office/drawing/2016/5/11/chartex" xmlns:cx6="http://schemas.microsoft.com/office/drawing/2016/5/12/chartex" xmlns:cx7="http://schemas.microsoft.com/office/drawing/2016/5/13/chartex" xmlns:cx8="http://schemas.microsoft.com/office/drawing/2016/5/14/chartex" xmlns:mc="http://schemas.openxmlformats.org/markup-compatibility/2006" xmlns:aink="http://schemas.microsoft.com/office/drawing/2016/ink" xmlns:am3d="http://schemas.microsoft.com/office/drawing/2017/model3d" xmlns:o="urn:schemas-microsoft-com:office:office" xmlns:r="http://schemas.openxmlformats.org/officeDocument/2006/relationships" xmlns:m="http://schemas.openxmlformats.org/officeDocument/2006/math" xmlns:v="urn:schemas-microsoft-com:vml" xmlns:wp14="http://schemas.microsoft.com/office/word/2010/wordprocessingDrawing" xmlns:wp="http://schemas.openxmlformats.org/drawingml/2006/wordprocessingDrawing" xmlns:w10="urn:schemas-microsoft-com:office:word" xmlns:w="http://schemas.openxmlformats.org/wordprocessingml/2006/main" xmlns:w14="http://schemas.microsoft.com/office/word/2010/wordml" xmlns:w15="http://schemas.microsoft.com/office/word/2012/wordml" xmlns:w16cid="http://schemas.microsoft.com/office/word/2016/wordml/cid" xmlns:w16se="http://schemas.microsoft.com/office/word/2015/wordml/symex" xmlns:wpg="http://schemas.microsoft.com/office/word/2010/wordprocessingGroup" xmlns:wpi="http://schemas.microsoft.com/office/word/2010/wordprocessingInk" xmlns:wne="http://schemas.microsoft.com/office/word/2006/wordml" xmlns:wps="http://schemas.microsoft.com/office/word/2010/wordprocessingShape" mc:Ignorable="w14 w15 w16se w16cid wp14">
+<w:ftr xmlns:wpc="http://schemas.microsoft.com/office/word/2010/wordprocessingCanvas" xmlns:cx="http://schemas.microsoft.com/office/drawing/2014/chartex" xmlns:cx1="http://schemas.microsoft.com/office/drawing/2015/9/8/chartex" xmlns:cx2="http://schemas.microsoft.com/office/drawing/2015/10/21/chartex" xmlns:cx3="http://schemas.microsoft.com/office/drawing/2016/5/9/chartex" xmlns:cx4="http://schemas.microsoft.com/office/drawing/2016/5/10/chartex" xmlns:cx5="http://schemas.microsoft.com/office/drawing/2016/5/11/chartex" xmlns:cx6="http://schemas.microsoft.com/office/drawing/2016/5/12/chartex" xmlns:cx7="http://schemas.microsoft.com/office/drawing/2016/5/13/chartex" xmlns:cx8="http://schemas.microsoft.com/office/drawing/2016/5/14/chartex" xmlns:mc="http://schemas.openxmlformats.org/markup-compatibility/2006" xmlns:aink="http://schemas.microsoft.com/office/drawing/2016/ink" xmlns:am3d="http://schemas.microsoft.com/office/drawing/2017/model3d" xmlns:o="urn:schemas-microsoft-com:office:office" xmlns:oel="http://schemas.microsoft.com/office/2019/extlst" xmlns:r="http://schemas.openxmlformats.org/officeDocument/2006/relationships" xmlns:m="http://schemas.openxmlformats.org/officeDocument/2006/math" xmlns:v="urn:schemas-microsoft-com:vml" xmlns:wp14="http://schemas.microsoft.com/office/word/2010/wordprocessingDrawing" xmlns:wp="http://schemas.openxmlformats.org/drawingml/2006/wordprocessingDrawing" xmlns:w10="urn:schemas-microsoft-com:office:word" xmlns:w="http://schemas.openxmlformats.org/wordprocessingml/2006/main" xmlns:w14="http://schemas.microsoft.com/office/word/2010/wordml" xmlns:w15="http://schemas.microsoft.com/office/word/2012/wordml" xmlns:w16cex="http://schemas.microsoft.com/office/word/2018/wordml/cex" xmlns:w16cid="http://schemas.microsoft.com/office/word/2016/wordml/cid" xmlns:w16="http://schemas.microsoft.com/office/word/2018/wordml" xmlns:w16du="http://schemas.microsoft.com/office/word/2023/wordml/word16du" xmlns:w16sdtdh="http://schemas.microsoft.com/office/word/2020/wordml/sdtdatahash" xmlns:w16sdtfl="http://schemas.microsoft.com/office/word/2024/wordml/sdtformatlock" xmlns:w16se="http://schemas.microsoft.com/office/word/2015/wordml/symex" xmlns:wpg="http://schemas.microsoft.com/office/word/2010/wordprocessingGroup" xmlns:wpi="http://schemas.microsoft.com/office/word/2010/wordprocessingInk" xmlns:wne="http://schemas.microsoft.com/office/word/2006/wordml" xmlns:wps="http://schemas.microsoft.com/office/word/2010/wordprocessingShape" mc:Ignorable="w14 w15 w16se w16cid w16 w16cex w16sdtdh w16sdtfl w16du wp14">
   <w:sdt>
     <w:sdtPr>
       <w:rPr>
@@ -2004,7 +2030,7 @@
 </file>
 
 <file path=word/footer2.xml><?xml version="1.0" encoding="utf-8"?>
-<w:ftr xmlns:wpc="http://schemas.microsoft.com/office/word/2010/wordprocessingCanvas" xmlns:cx="http://schemas.microsoft.com/office/drawing/2014/chartex" xmlns:cx1="http://schemas.microsoft.com/office/drawing/2015/9/8/chartex" xmlns:cx2="http://schemas.microsoft.com/office/drawing/2015/10/21/chartex" xmlns:cx3="http://schemas.microsoft.com/office/drawing/2016/5/9/chartex" xmlns:cx4="http://schemas.microsoft.com/office/drawing/2016/5/10/chartex" xmlns:cx5="http://schemas.microsoft.com/office/drawing/2016/5/11/chartex" xmlns:cx6="http://schemas.microsoft.com/office/drawing/2016/5/12/chartex" xmlns:cx7="http://schemas.microsoft.com/office/drawing/2016/5/13/chartex" xmlns:cx8="http://schemas.microsoft.com/office/drawing/2016/5/14/chartex" xmlns:mc="http://schemas.openxmlformats.org/markup-compatibility/2006" xmlns:aink="http://schemas.microsoft.com/office/drawing/2016/ink" xmlns:am3d="http://schemas.microsoft.com/office/drawing/2017/model3d" xmlns:o="urn:schemas-microsoft-com:office:office" xmlns:r="http://schemas.openxmlformats.org/officeDocument/2006/relationships" xmlns:m="http://schemas.openxmlformats.org/officeDocument/2006/math" xmlns:v="urn:schemas-microsoft-com:vml" xmlns:wp14="http://schemas.microsoft.com/office/word/2010/wordprocessingDrawing" xmlns:wp="http://schemas.openxmlformats.org/drawingml/2006/wordprocessingDrawing" xmlns:w10="urn:schemas-microsoft-com:office:word" xmlns:w="http://schemas.openxmlformats.org/wordprocessingml/2006/main" xmlns:w14="http://schemas.microsoft.com/office/word/2010/wordml" xmlns:w15="http://schemas.microsoft.com/office/word/2012/wordml" xmlns:w16cid="http://schemas.microsoft.com/office/word/2016/wordml/cid" xmlns:w16se="http://schemas.microsoft.com/office/word/2015/wordml/symex" xmlns:wpg="http://schemas.microsoft.com/office/word/2010/wordprocessingGroup" xmlns:wpi="http://schemas.microsoft.com/office/word/2010/wordprocessingInk" xmlns:wne="http://schemas.microsoft.com/office/word/2006/wordml" xmlns:wps="http://schemas.microsoft.com/office/word/2010/wordprocessingShape" mc:Ignorable="w14 w15 w16se w16cid wp14">
+<w:ftr xmlns:wpc="http://schemas.microsoft.com/office/word/2010/wordprocessingCanvas" xmlns:cx="http://schemas.microsoft.com/office/drawing/2014/chartex" xmlns:cx1="http://schemas.microsoft.com/office/drawing/2015/9/8/chartex" xmlns:cx2="http://schemas.microsoft.com/office/drawing/2015/10/21/chartex" xmlns:cx3="http://schemas.microsoft.com/office/drawing/2016/5/9/chartex" xmlns:cx4="http://schemas.microsoft.com/office/drawing/2016/5/10/chartex" xmlns:cx5="http://schemas.microsoft.com/office/drawing/2016/5/11/chartex" xmlns:cx6="http://schemas.microsoft.com/office/drawing/2016/5/12/chartex" xmlns:cx7="http://schemas.microsoft.com/office/drawing/2016/5/13/chartex" xmlns:cx8="http://schemas.microsoft.com/office/drawing/2016/5/14/chartex" xmlns:mc="http://schemas.openxmlformats.org/markup-compatibility/2006" xmlns:aink="http://schemas.microsoft.com/office/drawing/2016/ink" xmlns:am3d="http://schemas.microsoft.com/office/drawing/2017/model3d" xmlns:o="urn:schemas-microsoft-com:office:office" xmlns:oel="http://schemas.microsoft.com/office/2019/extlst" xmlns:r="http://schemas.openxmlformats.org/officeDocument/2006/relationships" xmlns:m="http://schemas.openxmlformats.org/officeDocument/2006/math" xmlns:v="urn:schemas-microsoft-com:vml" xmlns:wp14="http://schemas.microsoft.com/office/word/2010/wordprocessingDrawing" xmlns:wp="http://schemas.openxmlformats.org/drawingml/2006/wordprocessingDrawing" xmlns:w10="urn:schemas-microsoft-com:office:word" xmlns:w="http://schemas.openxmlformats.org/wordprocessingml/2006/main" xmlns:w14="http://schemas.microsoft.com/office/word/2010/wordml" xmlns:w15="http://schemas.microsoft.com/office/word/2012/wordml" xmlns:w16cex="http://schemas.microsoft.com/office/word/2018/wordml/cex" xmlns:w16cid="http://schemas.microsoft.com/office/word/2016/wordml/cid" xmlns:w16="http://schemas.microsoft.com/office/word/2018/wordml" xmlns:w16du="http://schemas.microsoft.com/office/word/2023/wordml/word16du" xmlns:w16sdtdh="http://schemas.microsoft.com/office/word/2020/wordml/sdtdatahash" xmlns:w16sdtfl="http://schemas.microsoft.com/office/word/2024/wordml/sdtformatlock" xmlns:w16se="http://schemas.microsoft.com/office/word/2015/wordml/symex" xmlns:wpg="http://schemas.microsoft.com/office/word/2010/wordprocessingGroup" xmlns:wpi="http://schemas.microsoft.com/office/word/2010/wordprocessingInk" xmlns:wne="http://schemas.microsoft.com/office/word/2006/wordml" xmlns:wps="http://schemas.microsoft.com/office/word/2010/wordprocessingShape" mc:Ignorable="w14 w15 w16se w16cid w16 w16cex w16sdtdh w16sdtfl w16du wp14">
   <w:sdt>
     <w:sdtPr>
       <w:rPr>
@@ -2080,7 +2106,7 @@
 </file>
 
 <file path=word/footnotes.xml><?xml version="1.0" encoding="utf-8"?>
-<w:footnotes xmlns:wpc="http://schemas.microsoft.com/office/word/2010/wordprocessingCanvas" xmlns:cx="http://schemas.microsoft.com/office/drawing/2014/chartex" xmlns:cx1="http://schemas.microsoft.com/office/drawing/2015/9/8/chartex" xmlns:cx2="http://schemas.microsoft.com/office/drawing/2015/10/21/chartex" xmlns:cx3="http://schemas.microsoft.com/office/drawing/2016/5/9/chartex" xmlns:cx4="http://schemas.microsoft.com/office/drawing/2016/5/10/chartex" xmlns:cx5="http://schemas.microsoft.com/office/drawing/2016/5/11/chartex" xmlns:cx6="http://schemas.microsoft.com/office/drawing/2016/5/12/chartex" xmlns:cx7="http://schemas.microsoft.com/office/drawing/2016/5/13/chartex" xmlns:cx8="http://schemas.microsoft.com/office/drawing/2016/5/14/chartex" xmlns:mc="http://schemas.openxmlformats.org/markup-compatibility/2006" xmlns:aink="http://schemas.microsoft.com/office/drawing/2016/ink" xmlns:am3d="http://schemas.microsoft.com/office/drawing/2017/model3d" xmlns:o="urn:schemas-microsoft-com:office:office" xmlns:r="http://schemas.openxmlformats.org/officeDocument/2006/relationships" xmlns:m="http://schemas.openxmlformats.org/officeDocument/2006/math" xmlns:v="urn:schemas-microsoft-com:vml" xmlns:wp14="http://schemas.microsoft.com/office/word/2010/wordprocessingDrawing" xmlns:wp="http://schemas.openxmlformats.org/drawingml/2006/wordprocessingDrawing" xmlns:w10="urn:schemas-microsoft-com:office:word" xmlns:w="http://schemas.openxmlformats.org/wordprocessingml/2006/main" xmlns:w14="http://schemas.microsoft.com/office/word/2010/wordml" xmlns:w15="http://schemas.microsoft.com/office/word/2012/wordml" xmlns:w16cid="http://schemas.microsoft.com/office/word/2016/wordml/cid" xmlns:w16se="http://schemas.microsoft.com/office/word/2015/wordml/symex" xmlns:wpg="http://schemas.microsoft.com/office/word/2010/wordprocessingGroup" xmlns:wpi="http://schemas.microsoft.com/office/word/2010/wordprocessingInk" xmlns:wne="http://schemas.microsoft.com/office/word/2006/wordml" xmlns:wps="http://schemas.microsoft.com/office/word/2010/wordprocessingShape" mc:Ignorable="w14 w15 w16se w16cid wp14">
+<w:footnotes xmlns:wpc="http://schemas.microsoft.com/office/word/2010/wordprocessingCanvas" xmlns:cx="http://schemas.microsoft.com/office/drawing/2014/chartex" xmlns:cx1="http://schemas.microsoft.com/office/drawing/2015/9/8/chartex" xmlns:cx2="http://schemas.microsoft.com/office/drawing/2015/10/21/chartex" xmlns:cx3="http://schemas.microsoft.com/office/drawing/2016/5/9/chartex" xmlns:cx4="http://schemas.microsoft.com/office/drawing/2016/5/10/chartex" xmlns:cx5="http://schemas.microsoft.com/office/drawing/2016/5/11/chartex" xmlns:cx6="http://schemas.microsoft.com/office/drawing/2016/5/12/chartex" xmlns:cx7="http://schemas.microsoft.com/office/drawing/2016/5/13/chartex" xmlns:cx8="http://schemas.microsoft.com/office/drawing/2016/5/14/chartex" xmlns:mc="http://schemas.openxmlformats.org/markup-compatibility/2006" xmlns:aink="http://schemas.microsoft.com/office/drawing/2016/ink" xmlns:am3d="http://schemas.microsoft.com/office/drawing/2017/model3d" xmlns:o="urn:schemas-microsoft-com:office:office" xmlns:oel="http://schemas.microsoft.com/office/2019/extlst" xmlns:r="http://schemas.openxmlformats.org/officeDocument/2006/relationships" xmlns:m="http://schemas.openxmlformats.org/officeDocument/2006/math" xmlns:v="urn:schemas-microsoft-com:vml" xmlns:wp14="http://schemas.microsoft.com/office/word/2010/wordprocessingDrawing" xmlns:wp="http://schemas.openxmlformats.org/drawingml/2006/wordprocessingDrawing" xmlns:w10="urn:schemas-microsoft-com:office:word" xmlns:w="http://schemas.openxmlformats.org/wordprocessingml/2006/main" xmlns:w14="http://schemas.microsoft.com/office/word/2010/wordml" xmlns:w15="http://schemas.microsoft.com/office/word/2012/wordml" xmlns:w16cex="http://schemas.microsoft.com/office/word/2018/wordml/cex" xmlns:w16cid="http://schemas.microsoft.com/office/word/2016/wordml/cid" xmlns:w16="http://schemas.microsoft.com/office/word/2018/wordml" xmlns:w16du="http://schemas.microsoft.com/office/word/2023/wordml/word16du" xmlns:w16sdtdh="http://schemas.microsoft.com/office/word/2020/wordml/sdtdatahash" xmlns:w16sdtfl="http://schemas.microsoft.com/office/word/2024/wordml/sdtformatlock" xmlns:w16se="http://schemas.microsoft.com/office/word/2015/wordml/symex" xmlns:wpg="http://schemas.microsoft.com/office/word/2010/wordprocessingGroup" xmlns:wpi="http://schemas.microsoft.com/office/word/2010/wordprocessingInk" xmlns:wne="http://schemas.microsoft.com/office/word/2006/wordml" xmlns:wps="http://schemas.microsoft.com/office/word/2010/wordprocessingShape" mc:Ignorable="w14 w15 w16se w16cid w16 w16cex w16sdtdh w16sdtfl w16du wp14">
   <w:footnote w:type="separator" w:id="-1">
     <w:p>
       <w:r>
@@ -2099,7 +2125,7 @@
 </file>
 
 <file path=word/header1.xml><?xml version="1.0" encoding="utf-8"?>
-<w:hdr xmlns:wpc="http://schemas.microsoft.com/office/word/2010/wordprocessingCanvas" xmlns:cx="http://schemas.microsoft.com/office/drawing/2014/chartex" xmlns:cx1="http://schemas.microsoft.com/office/drawing/2015/9/8/chartex" xmlns:cx2="http://schemas.microsoft.com/office/drawing/2015/10/21/chartex" xmlns:cx3="http://schemas.microsoft.com/office/drawing/2016/5/9/chartex" xmlns:cx4="http://schemas.microsoft.com/office/drawing/2016/5/10/chartex" xmlns:cx5="http://schemas.microsoft.com/office/drawing/2016/5/11/chartex" xmlns:cx6="http://schemas.microsoft.com/office/drawing/2016/5/12/chartex" xmlns:cx7="http://schemas.microsoft.com/office/drawing/2016/5/13/chartex" xmlns:cx8="http://schemas.microsoft.com/office/drawing/2016/5/14/chartex" xmlns:mc="http://schemas.openxmlformats.org/markup-compatibility/2006" xmlns:aink="http://schemas.microsoft.com/office/drawing/2016/ink" xmlns:am3d="http://schemas.microsoft.com/office/drawing/2017/model3d" xmlns:o="urn:schemas-microsoft-com:office:office" xmlns:r="http://schemas.openxmlformats.org/officeDocument/2006/relationships" xmlns:m="http://schemas.openxmlformats.org/officeDocument/2006/math" xmlns:v="urn:schemas-microsoft-com:vml" xmlns:wp14="http://schemas.microsoft.com/office/word/2010/wordprocessingDrawing" xmlns:wp="http://schemas.openxmlformats.org/drawingml/2006/wordprocessingDrawing" xmlns:w10="urn:schemas-microsoft-com:office:word" xmlns:w="http://schemas.openxmlformats.org/wordprocessingml/2006/main" xmlns:w14="http://schemas.microsoft.com/office/word/2010/wordml" xmlns:w15="http://schemas.microsoft.com/office/word/2012/wordml" xmlns:w16cid="http://schemas.microsoft.com/office/word/2016/wordml/cid" xmlns:w16se="http://schemas.microsoft.com/office/word/2015/wordml/symex" xmlns:wpg="http://schemas.microsoft.com/office/word/2010/wordprocessingGroup" xmlns:wpi="http://schemas.microsoft.com/office/word/2010/wordprocessingInk" xmlns:wne="http://schemas.microsoft.com/office/word/2006/wordml" xmlns:wps="http://schemas.microsoft.com/office/word/2010/wordprocessingShape" mc:Ignorable="w14 w15 w16se w16cid wp14">
+<w:hdr xmlns:wpc="http://schemas.microsoft.com/office/word/2010/wordprocessingCanvas" xmlns:cx="http://schemas.microsoft.com/office/drawing/2014/chartex" xmlns:cx1="http://schemas.microsoft.com/office/drawing/2015/9/8/chartex" xmlns:cx2="http://schemas.microsoft.com/office/drawing/2015/10/21/chartex" xmlns:cx3="http://schemas.microsoft.com/office/drawing/2016/5/9/chartex" xmlns:cx4="http://schemas.microsoft.com/office/drawing/2016/5/10/chartex" xmlns:cx5="http://schemas.microsoft.com/office/drawing/2016/5/11/chartex" xmlns:cx6="http://schemas.microsoft.com/office/drawing/2016/5/12/chartex" xmlns:cx7="http://schemas.microsoft.com/office/drawing/2016/5/13/chartex" xmlns:cx8="http://schemas.microsoft.com/office/drawing/2016/5/14/chartex" xmlns:mc="http://schemas.openxmlformats.org/markup-compatibility/2006" xmlns:aink="http://schemas.microsoft.com/office/drawing/2016/ink" xmlns:am3d="http://schemas.microsoft.com/office/drawing/2017/model3d" xmlns:o="urn:schemas-microsoft-com:office:office" xmlns:oel="http://schemas.microsoft.com/office/2019/extlst" xmlns:r="http://schemas.openxmlformats.org/officeDocument/2006/relationships" xmlns:m="http://schemas.openxmlformats.org/officeDocument/2006/math" xmlns:v="urn:schemas-microsoft-com:vml" xmlns:wp14="http://schemas.microsoft.com/office/word/2010/wordprocessingDrawing" xmlns:wp="http://schemas.openxmlformats.org/drawingml/2006/wordprocessingDrawing" xmlns:w10="urn:schemas-microsoft-com:office:word" xmlns:w="http://schemas.openxmlformats.org/wordprocessingml/2006/main" xmlns:w14="http://schemas.microsoft.com/office/word/2010/wordml" xmlns:w15="http://schemas.microsoft.com/office/word/2012/wordml" xmlns:w16cex="http://schemas.microsoft.com/office/word/2018/wordml/cex" xmlns:w16cid="http://schemas.microsoft.com/office/word/2016/wordml/cid" xmlns:w16="http://schemas.microsoft.com/office/word/2018/wordml" xmlns:w16du="http://schemas.microsoft.com/office/word/2023/wordml/word16du" xmlns:w16sdtdh="http://schemas.microsoft.com/office/word/2020/wordml/sdtdatahash" xmlns:w16sdtfl="http://schemas.microsoft.com/office/word/2024/wordml/sdtformatlock" xmlns:w16se="http://schemas.microsoft.com/office/word/2015/wordml/symex" xmlns:wpg="http://schemas.microsoft.com/office/word/2010/wordprocessingGroup" xmlns:wpi="http://schemas.microsoft.com/office/word/2010/wordprocessingInk" xmlns:wne="http://schemas.microsoft.com/office/word/2006/wordml" xmlns:wps="http://schemas.microsoft.com/office/word/2010/wordprocessingShape" mc:Ignorable="w14 w15 w16se w16cid w16 w16cex w16sdtdh w16sdtfl w16du wp14">
   <w:p>
     <w:pPr>
       <w:pStyle w:val="Header"/>
@@ -2204,7 +2230,7 @@
 </file>
 
 <file path=word/numbering.xml><?xml version="1.0" encoding="utf-8"?>
-<w:numbering xmlns:wpc="http://schemas.microsoft.com/office/word/2010/wordprocessingCanvas" xmlns:cx="http://schemas.microsoft.com/office/drawing/2014/chartex" xmlns:cx1="http://schemas.microsoft.com/office/drawing/2015/9/8/chartex" xmlns:cx2="http://schemas.microsoft.com/office/drawing/2015/10/21/chartex" xmlns:cx3="http://schemas.microsoft.com/office/drawing/2016/5/9/chartex" xmlns:cx4="http://schemas.microsoft.com/office/drawing/2016/5/10/chartex" xmlns:cx5="http://schemas.microsoft.com/office/drawing/2016/5/11/chartex" xmlns:cx6="http://schemas.microsoft.com/office/drawing/2016/5/12/chartex" xmlns:cx7="http://schemas.microsoft.com/office/drawing/2016/5/13/chartex" xmlns:cx8="http://schemas.microsoft.com/office/drawing/2016/5/14/chartex" xmlns:mc="http://schemas.openxmlformats.org/markup-compatibility/2006" xmlns:aink="http://schemas.microsoft.com/office/drawing/2016/ink" xmlns:am3d="http://schemas.microsoft.com/office/drawing/2017/model3d" xmlns:o="urn:schemas-microsoft-com:office:office" xmlns:r="http://schemas.openxmlformats.org/officeDocument/2006/relationships" xmlns:m="http://schemas.openxmlformats.org/officeDocument/2006/math" xmlns:v="urn:schemas-microsoft-com:vml" xmlns:wp14="http://schemas.microsoft.com/office/word/2010/wordprocessingDrawing" xmlns:wp="http://schemas.openxmlformats.org/drawingml/2006/wordprocessingDrawing" xmlns:w10="urn:schemas-microsoft-com:office:word" xmlns:w="http://schemas.openxmlformats.org/wordprocessingml/2006/main" xmlns:w14="http://schemas.microsoft.com/office/word/2010/wordml" xmlns:w15="http://schemas.microsoft.com/office/word/2012/wordml" xmlns:w16cid="http://schemas.microsoft.com/office/word/2016/wordml/cid" xmlns:w16se="http://schemas.microsoft.com/office/word/2015/wordml/symex" xmlns:wpg="http://schemas.microsoft.com/office/word/2010/wordprocessingGroup" xmlns:wpi="http://schemas.microsoft.com/office/word/2010/wordprocessingInk" xmlns:wne="http://schemas.microsoft.com/office/word/2006/wordml" xmlns:wps="http://schemas.microsoft.com/office/word/2010/wordprocessingShape" mc:Ignorable="w14 w15 w16se w16cid wp14">
+<w:numbering xmlns:wpc="http://schemas.microsoft.com/office/word/2010/wordprocessingCanvas" xmlns:cx="http://schemas.microsoft.com/office/drawing/2014/chartex" xmlns:cx1="http://schemas.microsoft.com/office/drawing/2015/9/8/chartex" xmlns:cx2="http://schemas.microsoft.com/office/drawing/2015/10/21/chartex" xmlns:cx3="http://schemas.microsoft.com/office/drawing/2016/5/9/chartex" xmlns:cx4="http://schemas.microsoft.com/office/drawing/2016/5/10/chartex" xmlns:cx5="http://schemas.microsoft.com/office/drawing/2016/5/11/chartex" xmlns:cx6="http://schemas.microsoft.com/office/drawing/2016/5/12/chartex" xmlns:cx7="http://schemas.microsoft.com/office/drawing/2016/5/13/chartex" xmlns:cx8="http://schemas.microsoft.com/office/drawing/2016/5/14/chartex" xmlns:mc="http://schemas.openxmlformats.org/markup-compatibility/2006" xmlns:aink="http://schemas.microsoft.com/office/drawing/2016/ink" xmlns:am3d="http://schemas.microsoft.com/office/drawing/2017/model3d" xmlns:o="urn:schemas-microsoft-com:office:office" xmlns:oel="http://schemas.microsoft.com/office/2019/extlst" xmlns:r="http://schemas.openxmlformats.org/officeDocument/2006/relationships" xmlns:m="http://schemas.openxmlformats.org/officeDocument/2006/math" xmlns:v="urn:schemas-microsoft-com:vml" xmlns:wp14="http://schemas.microsoft.com/office/word/2010/wordprocessingDrawing" xmlns:wp="http://schemas.openxmlformats.org/drawingml/2006/wordprocessingDrawing" xmlns:w10="urn:schemas-microsoft-com:office:word" xmlns:w="http://schemas.openxmlformats.org/wordprocessingml/2006/main" xmlns:w14="http://schemas.microsoft.com/office/word/2010/wordml" xmlns:w15="http://schemas.microsoft.com/office/word/2012/wordml" xmlns:w16cex="http://schemas.microsoft.com/office/word/2018/wordml/cex" xmlns:w16cid="http://schemas.microsoft.com/office/word/2016/wordml/cid" xmlns:w16="http://schemas.microsoft.com/office/word/2018/wordml" xmlns:w16du="http://schemas.microsoft.com/office/word/2023/wordml/word16du" xmlns:w16sdtdh="http://schemas.microsoft.com/office/word/2020/wordml/sdtdatahash" xmlns:w16sdtfl="http://schemas.microsoft.com/office/word/2024/wordml/sdtformatlock" xmlns:w16se="http://schemas.microsoft.com/office/word/2015/wordml/symex" xmlns:wpg="http://schemas.microsoft.com/office/word/2010/wordprocessingGroup" xmlns:wpi="http://schemas.microsoft.com/office/word/2010/wordprocessingInk" xmlns:wne="http://schemas.microsoft.com/office/word/2006/wordml" xmlns:wps="http://schemas.microsoft.com/office/word/2010/wordprocessingShape" mc:Ignorable="w14 w15 w16se w16cid w16 w16cex w16sdtdh w16sdtfl w16du wp14">
   <w:abstractNum w:abstractNumId="0" w15:restartNumberingAfterBreak="0">
     <w:nsid w:val="00000001"/>
     <w:multiLevelType w:val="hybridMultilevel"/>
@@ -6364,128 +6390,128 @@
       </w:pPr>
     </w:lvl>
   </w:abstractNum>
-  <w:num w:numId="1">
+  <w:num w:numId="1" w16cid:durableId="990519801">
     <w:abstractNumId w:val="30"/>
   </w:num>
-  <w:num w:numId="2">
+  <w:num w:numId="2" w16cid:durableId="1256402913">
     <w:abstractNumId w:val="34"/>
   </w:num>
-  <w:num w:numId="3">
+  <w:num w:numId="3" w16cid:durableId="740570">
     <w:abstractNumId w:val="14"/>
   </w:num>
-  <w:num w:numId="4">
+  <w:num w:numId="4" w16cid:durableId="1916668625">
     <w:abstractNumId w:val="29"/>
   </w:num>
-  <w:num w:numId="5">
+  <w:num w:numId="5" w16cid:durableId="1624385161">
     <w:abstractNumId w:val="9"/>
   </w:num>
-  <w:num w:numId="6">
+  <w:num w:numId="6" w16cid:durableId="926426711">
     <w:abstractNumId w:val="6"/>
   </w:num>
-  <w:num w:numId="7">
+  <w:num w:numId="7" w16cid:durableId="62723266">
     <w:abstractNumId w:val="0"/>
   </w:num>
-  <w:num w:numId="8">
+  <w:num w:numId="8" w16cid:durableId="817915254">
     <w:abstractNumId w:val="32"/>
   </w:num>
-  <w:num w:numId="9">
+  <w:num w:numId="9" w16cid:durableId="1752661276">
     <w:abstractNumId w:val="21"/>
   </w:num>
-  <w:num w:numId="10">
+  <w:num w:numId="10" w16cid:durableId="1825586183">
     <w:abstractNumId w:val="20"/>
   </w:num>
-  <w:num w:numId="11">
+  <w:num w:numId="11" w16cid:durableId="2023507420">
     <w:abstractNumId w:val="23"/>
   </w:num>
-  <w:num w:numId="12">
+  <w:num w:numId="12" w16cid:durableId="669257497">
     <w:abstractNumId w:val="19"/>
   </w:num>
-  <w:num w:numId="13">
+  <w:num w:numId="13" w16cid:durableId="1399980215">
     <w:abstractNumId w:val="25"/>
   </w:num>
-  <w:num w:numId="14">
+  <w:num w:numId="14" w16cid:durableId="1262294347">
     <w:abstractNumId w:val="16"/>
   </w:num>
-  <w:num w:numId="15">
+  <w:num w:numId="15" w16cid:durableId="751854825">
     <w:abstractNumId w:val="1"/>
   </w:num>
-  <w:num w:numId="16">
+  <w:num w:numId="16" w16cid:durableId="924653724">
     <w:abstractNumId w:val="36"/>
   </w:num>
-  <w:num w:numId="17">
+  <w:num w:numId="17" w16cid:durableId="2065792264">
     <w:abstractNumId w:val="17"/>
   </w:num>
-  <w:num w:numId="18">
+  <w:num w:numId="18" w16cid:durableId="1727794844">
     <w:abstractNumId w:val="31"/>
   </w:num>
-  <w:num w:numId="19">
+  <w:num w:numId="19" w16cid:durableId="1769541352">
     <w:abstractNumId w:val="38"/>
   </w:num>
-  <w:num w:numId="20">
+  <w:num w:numId="20" w16cid:durableId="1479112758">
     <w:abstractNumId w:val="27"/>
   </w:num>
-  <w:num w:numId="21">
+  <w:num w:numId="21" w16cid:durableId="1911966536">
     <w:abstractNumId w:val="4"/>
   </w:num>
-  <w:num w:numId="22">
+  <w:num w:numId="22" w16cid:durableId="1127427555">
     <w:abstractNumId w:val="35"/>
   </w:num>
-  <w:num w:numId="23">
+  <w:num w:numId="23" w16cid:durableId="729959679">
     <w:abstractNumId w:val="10"/>
   </w:num>
-  <w:num w:numId="24">
+  <w:num w:numId="24" w16cid:durableId="1929462196">
     <w:abstractNumId w:val="33"/>
   </w:num>
-  <w:num w:numId="25">
+  <w:num w:numId="25" w16cid:durableId="1880434426">
     <w:abstractNumId w:val="18"/>
   </w:num>
-  <w:num w:numId="26">
+  <w:num w:numId="26" w16cid:durableId="586380496">
     <w:abstractNumId w:val="37"/>
   </w:num>
-  <w:num w:numId="27">
+  <w:num w:numId="27" w16cid:durableId="489519928">
     <w:abstractNumId w:val="7"/>
   </w:num>
-  <w:num w:numId="28">
+  <w:num w:numId="28" w16cid:durableId="1115710906">
     <w:abstractNumId w:val="13"/>
   </w:num>
-  <w:num w:numId="29">
+  <w:num w:numId="29" w16cid:durableId="1880169008">
     <w:abstractNumId w:val="8"/>
   </w:num>
-  <w:num w:numId="30">
+  <w:num w:numId="30" w16cid:durableId="225534076">
     <w:abstractNumId w:val="3"/>
   </w:num>
-  <w:num w:numId="31">
+  <w:num w:numId="31" w16cid:durableId="110444032">
     <w:abstractNumId w:val="12"/>
   </w:num>
-  <w:num w:numId="32">
+  <w:num w:numId="32" w16cid:durableId="1188719939">
     <w:abstractNumId w:val="2"/>
   </w:num>
-  <w:num w:numId="33">
+  <w:num w:numId="33" w16cid:durableId="1987320371">
     <w:abstractNumId w:val="15"/>
   </w:num>
-  <w:num w:numId="34">
+  <w:num w:numId="34" w16cid:durableId="1992517959">
     <w:abstractNumId w:val="11"/>
   </w:num>
-  <w:num w:numId="35">
+  <w:num w:numId="35" w16cid:durableId="1539510707">
     <w:abstractNumId w:val="24"/>
   </w:num>
-  <w:num w:numId="36">
+  <w:num w:numId="36" w16cid:durableId="1037506436">
     <w:abstractNumId w:val="5"/>
   </w:num>
-  <w:num w:numId="37">
+  <w:num w:numId="37" w16cid:durableId="1957641750">
     <w:abstractNumId w:val="22"/>
   </w:num>
-  <w:num w:numId="38">
+  <w:num w:numId="38" w16cid:durableId="2070375504">
     <w:abstractNumId w:val="28"/>
   </w:num>
-  <w:num w:numId="39">
+  <w:num w:numId="39" w16cid:durableId="811948916">
     <w:abstractNumId w:val="26"/>
   </w:num>
 </w:numbering>
 </file>
 
 <file path=word/styles.xml><?xml version="1.0" encoding="utf-8"?>
-<w:styles xmlns:mc="http://schemas.openxmlformats.org/markup-compatibility/2006" xmlns:r="http://schemas.openxmlformats.org/officeDocument/2006/relationships" xmlns:w="http://schemas.openxmlformats.org/wordprocessingml/2006/main" xmlns:w14="http://schemas.microsoft.com/office/word/2010/wordml" xmlns:w15="http://schemas.microsoft.com/office/word/2012/wordml" xmlns:w16cid="http://schemas.microsoft.com/office/word/2016/wordml/cid" xmlns:w16se="http://schemas.microsoft.com/office/word/2015/wordml/symex" mc:Ignorable="w14 w15 w16se w16cid">
+<w:styles xmlns:mc="http://schemas.openxmlformats.org/markup-compatibility/2006" xmlns:r="http://schemas.openxmlformats.org/officeDocument/2006/relationships" xmlns:w="http://schemas.openxmlformats.org/wordprocessingml/2006/main" xmlns:w14="http://schemas.microsoft.com/office/word/2010/wordml" xmlns:w15="http://schemas.microsoft.com/office/word/2012/wordml" xmlns:w16cex="http://schemas.microsoft.com/office/word/2018/wordml/cex" xmlns:w16cid="http://schemas.microsoft.com/office/word/2016/wordml/cid" xmlns:w16="http://schemas.microsoft.com/office/word/2018/wordml" xmlns:w16du="http://schemas.microsoft.com/office/word/2023/wordml/word16du" xmlns:w16sdtdh="http://schemas.microsoft.com/office/word/2020/wordml/sdtdatahash" xmlns:w16sdtfl="http://schemas.microsoft.com/office/word/2024/wordml/sdtformatlock" xmlns:w16se="http://schemas.microsoft.com/office/word/2015/wordml/symex" mc:Ignorable="w14 w15 w16se w16cid w16 w16cex w16sdtdh w16sdtfl w16du">
   <w:docDefaults>
     <w:rPrDefault>
       <w:rPr>
@@ -6497,7 +6523,7 @@
     </w:rPrDefault>
     <w:pPrDefault/>
   </w:docDefaults>
-  <w:latentStyles w:defLockedState="0" w:defUIPriority="99" w:defSemiHidden="0" w:defUnhideWhenUsed="0" w:defQFormat="0" w:count="375">
+  <w:latentStyles w:defLockedState="0" w:defUIPriority="99" w:defSemiHidden="0" w:defUnhideWhenUsed="0" w:defQFormat="0" w:count="376">
     <w:lsdException w:name="Normal" w:uiPriority="0" w:qFormat="1"/>
     <w:lsdException w:name="heading 1" w:uiPriority="9" w:qFormat="1"/>
     <w:lsdException w:name="heading 2" w:semiHidden="1" w:uiPriority="9" w:unhideWhenUsed="1" w:qFormat="1"/>
@@ -6871,6 +6897,7 @@
     <w:lsdException w:name="List Table 7 Colorful Accent 6" w:uiPriority="52"/>
     <w:lsdException w:name="Mention" w:semiHidden="1" w:unhideWhenUsed="1"/>
     <w:lsdException w:name="Smart Hyperlink" w:semiHidden="1" w:unhideWhenUsed="1"/>
+    <w:lsdException w:name="Smart Link" w:semiHidden="1" w:unhideWhenUsed="1"/>
   </w:latentStyles>
   <w:style w:type="paragraph" w:default="1" w:styleId="Normal">
     <w:name w:val="Normal"/>
